--- a/CdC safariz.docx
+++ b/CdC safariz.docx
@@ -1,6 +1,6 @@
 
 <file path=word/document.xml><?xml version="1.0" encoding="utf-8"?>
-<w:document xmlns:wpc="http://schemas.microsoft.com/office/word/2010/wordprocessingCanvas" xmlns:mc="http://schemas.openxmlformats.org/markup-compatibility/2006" xmlns:o="urn:schemas-microsoft-com:office:office" xmlns:r="http://schemas.openxmlformats.org/officeDocument/2006/relationships" xmlns:m="http://schemas.openxmlformats.org/officeDocument/2006/math" xmlns:v="urn:schemas-microsoft-com:vml" xmlns:wp14="http://schemas.microsoft.com/office/word/2010/wordprocessingDrawing" xmlns:wp="http://schemas.openxmlformats.org/drawingml/2006/wordprocessingDrawing" xmlns:w10="urn:schemas-microsoft-com:office:word" xmlns:w="http://schemas.openxmlformats.org/wordprocessingml/2006/main" xmlns:w14="http://schemas.microsoft.com/office/word/2010/wordml" xmlns:wpg="http://schemas.microsoft.com/office/word/2010/wordprocessingGroup" xmlns:wpi="http://schemas.microsoft.com/office/word/2010/wordprocessingInk" xmlns:wne="http://schemas.microsoft.com/office/word/2006/wordml" xmlns:wps="http://schemas.microsoft.com/office/word/2010/wordprocessingShape" mc:Ignorable="w14 wp14">
+<w:document xmlns:ve="http://schemas.openxmlformats.org/markup-compatibility/2006" xmlns:o="urn:schemas-microsoft-com:office:office" xmlns:r="http://schemas.openxmlformats.org/officeDocument/2006/relationships" xmlns:m="http://schemas.openxmlformats.org/officeDocument/2006/math" xmlns:v="urn:schemas-microsoft-com:vml" xmlns:wp="http://schemas.openxmlformats.org/drawingml/2006/wordprocessingDrawing" xmlns:w10="urn:schemas-microsoft-com:office:word" xmlns:w="http://schemas.openxmlformats.org/wordprocessingml/2006/main" xmlns:wne="http://schemas.microsoft.com/office/word/2006/wordml">
   <w:body>
     <w:p>
       <w:pPr>
@@ -23,21 +23,11 @@
       </w:r>
     </w:p>
     <w:p>
-      <w:proofErr w:type="spellStart"/>
       <w:r>
         <w:t>Safa’Riz</w:t>
       </w:r>
-      <w:proofErr w:type="spellEnd"/>
-      <w:r>
-        <w:t xml:space="preserve"> souhaite créer un jeu par « instant gagnant » afin de récolter une base de participants qui seraient susceptibles d’être intéressés par des futures promotions de </w:t>
-      </w:r>
-      <w:proofErr w:type="spellStart"/>
-      <w:r>
-        <w:t>Safa’Riz</w:t>
-      </w:r>
-      <w:proofErr w:type="spellEnd"/>
-      <w:r>
-        <w:t>.</w:t>
+      <w:r>
+        <w:t xml:space="preserve"> souhaite créer un jeu par « instant gagnant » afin de récolter une base de participants qui seraient susceptibles d’être intéressés par des futures promotions de Safa’Riz.</w:t>
       </w:r>
     </w:p>
     <w:p>
@@ -136,15 +126,7 @@
         </w:numPr>
       </w:pPr>
       <w:r>
-        <w:t>20 portes clés "</w:t>
-      </w:r>
-      <w:proofErr w:type="spellStart"/>
-      <w:r>
-        <w:t>Safa'Riz</w:t>
-      </w:r>
-      <w:proofErr w:type="spellEnd"/>
-      <w:r>
-        <w:t>" d'une valeur unitaire de 10€ TTC</w:t>
+        <w:t>20 portes clés "Safa'Riz" d'une valeur unitaire de 10€ TTC</w:t>
       </w:r>
     </w:p>
     <w:p>
@@ -156,15 +138,7 @@
         </w:numPr>
       </w:pPr>
       <w:r>
-        <w:t>100 casquettes publicitaires "</w:t>
-      </w:r>
-      <w:proofErr w:type="spellStart"/>
-      <w:r>
-        <w:t>Safa'Riz</w:t>
-      </w:r>
-      <w:proofErr w:type="spellEnd"/>
-      <w:r>
-        <w:t>" d'une valeur unitaire de 5€ TTC</w:t>
+        <w:t>100 casquettes publicitaires "Safa'Riz" d'une valeur unitaire de 5€ TTC</w:t>
       </w:r>
     </w:p>
     <w:p>
@@ -192,33 +166,19 @@
         <w:rPr>
           <w:i/>
         </w:rPr>
-        <w:t xml:space="preserve">(Le jeu est normalement disponible uniquement une seule fois par « foyer » (même nom + </w:t>
-      </w:r>
-      <w:proofErr w:type="spellStart"/>
+        <w:t>Le jeu est normalement disponible uniquement une seule fois par « foyer » (même nom + cp + ville</w:t>
+      </w:r>
       <w:r>
         <w:rPr>
           <w:i/>
         </w:rPr>
-        <w:t>cp</w:t>
-      </w:r>
-      <w:proofErr w:type="spellEnd"/>
+        <w:t xml:space="preserve"> ou même adresse mail</w:t>
+      </w:r>
       <w:r>
         <w:rPr>
           <w:i/>
         </w:rPr>
-        <w:t xml:space="preserve"> + ville</w:t>
-      </w:r>
-      <w:r>
-        <w:rPr>
-          <w:i/>
-        </w:rPr>
-        <w:t xml:space="preserve"> ou même adresse mail</w:t>
-      </w:r>
-      <w:r>
-        <w:rPr>
-          <w:i/>
-        </w:rPr>
-        <w:t>) et par jour, cependant cette contrainte est peut-être trop complexe à mettre en forme pour ce projet)</w:t>
+        <w:t>) et par jour</w:t>
       </w:r>
     </w:p>
     <w:p>
@@ -274,6 +234,9 @@
       <w:r>
         <w:t xml:space="preserve"> :</w:t>
       </w:r>
+      <w:r>
+        <w:tab/>
+      </w:r>
     </w:p>
     <w:p>
       <w:pPr>
@@ -296,15 +259,7 @@
         </w:numPr>
       </w:pPr>
       <w:r>
-        <w:t xml:space="preserve">ainsi que de l’extraction de l’ensemble des gagnants avec date de participation, date de gain, date de l’IG et lot correspondant dans un format de type « tableur » afin que </w:t>
-      </w:r>
-      <w:proofErr w:type="spellStart"/>
-      <w:r>
-        <w:t>Safa’Riz</w:t>
-      </w:r>
-      <w:proofErr w:type="spellEnd"/>
-      <w:r>
-        <w:t xml:space="preserve"> procède </w:t>
+        <w:t xml:space="preserve">ainsi que de l’extraction de l’ensemble des gagnants avec date de participation, date de gain, date de l’IG et lot correspondant dans un format de type « tableur » afin que Safa’Riz procède </w:t>
       </w:r>
       <w:r>
         <w:t xml:space="preserve">à la vérification, </w:t>
@@ -391,85 +346,20 @@
           <w:sz w:val="32"/>
           <w:szCs w:val="32"/>
         </w:rPr>
-        <w:lastRenderedPageBreak/>
-        <w:t xml:space="preserve">Google </w:t>
-      </w:r>
-      <w:proofErr w:type="spellStart"/>
+        <w:t>P</w:t>
+      </w:r>
       <w:r>
         <w:rPr>
           <w:sz w:val="32"/>
           <w:szCs w:val="32"/>
         </w:rPr>
-        <w:t>Analytics</w:t>
-      </w:r>
-      <w:proofErr w:type="spellEnd"/>
-    </w:p>
-    <w:p>
-      <w:pPr>
-        <w:ind w:left="360"/>
-      </w:pPr>
-      <w:r>
-        <w:t xml:space="preserve">Afin </w:t>
-      </w:r>
-      <w:r>
-        <w:t xml:space="preserve">de suivre la fréquentation du site en temps réel, un </w:t>
-      </w:r>
-      <w:proofErr w:type="spellStart"/>
-      <w:r>
-        <w:t>tracking</w:t>
-      </w:r>
-      <w:proofErr w:type="spellEnd"/>
-      <w:r>
-        <w:t xml:space="preserve"> </w:t>
-      </w:r>
-      <w:proofErr w:type="spellStart"/>
-      <w:r>
-        <w:t>google</w:t>
-      </w:r>
-      <w:proofErr w:type="spellEnd"/>
-      <w:r>
-        <w:t xml:space="preserve"> </w:t>
-      </w:r>
-      <w:proofErr w:type="spellStart"/>
-      <w:r>
-        <w:t>analytics</w:t>
-      </w:r>
-      <w:proofErr w:type="spellEnd"/>
-      <w:r>
-        <w:t xml:space="preserve"> sera mis en place sur l’ensemble des pages avec le tag UA-XXXXXXX </w:t>
-      </w:r>
-    </w:p>
-    <w:p>
-      <w:pPr>
-        <w:pStyle w:val="Paragraphedeliste"/>
-        <w:numPr>
-          <w:ilvl w:val="1"/>
-          <w:numId w:val="1"/>
-        </w:numPr>
+        <w:t>ages</w:t>
+      </w:r>
+      <w:r>
         <w:rPr>
           <w:sz w:val="32"/>
           <w:szCs w:val="32"/>
         </w:rPr>
-      </w:pPr>
-      <w:r>
-        <w:rPr>
-          <w:sz w:val="32"/>
-          <w:szCs w:val="32"/>
-        </w:rPr>
-        <w:t>P</w:t>
-      </w:r>
-      <w:r>
-        <w:rPr>
-          <w:sz w:val="32"/>
-          <w:szCs w:val="32"/>
-        </w:rPr>
-        <w:t>ages</w:t>
-      </w:r>
-      <w:r>
-        <w:rPr>
-          <w:sz w:val="32"/>
-          <w:szCs w:val="32"/>
-        </w:rPr>
         <w:t xml:space="preserve"> du site</w:t>
       </w:r>
     </w:p>
@@ -481,736 +371,166 @@
         <w:rPr>
           <w:noProof/>
         </w:rPr>
-        <mc:AlternateContent>
-          <mc:Choice Requires="wps">
-            <w:drawing>
-              <wp:anchor distT="0" distB="0" distL="114300" distR="114300" simplePos="0" relativeHeight="251669504" behindDoc="0" locked="0" layoutInCell="1" allowOverlap="1" wp14:anchorId="27A57B69" wp14:editId="127C28A8">
-                <wp:simplePos x="0" y="0"/>
-                <wp:positionH relativeFrom="column">
-                  <wp:posOffset>2118360</wp:posOffset>
-                </wp:positionH>
-                <wp:positionV relativeFrom="paragraph">
-                  <wp:posOffset>982345</wp:posOffset>
-                </wp:positionV>
-                <wp:extent cx="1049020" cy="514985"/>
-                <wp:effectExtent l="57150" t="38100" r="74930" b="94615"/>
-                <wp:wrapNone/>
-                <wp:docPr id="6" name="Rectangle 6"/>
-                <wp:cNvGraphicFramePr/>
-                <a:graphic xmlns:a="http://schemas.openxmlformats.org/drawingml/2006/main">
-                  <a:graphicData uri="http://schemas.microsoft.com/office/word/2010/wordprocessingShape">
-                    <wps:wsp>
-                      <wps:cNvSpPr/>
-                      <wps:spPr>
-                        <a:xfrm>
-                          <a:off x="0" y="0"/>
-                          <a:ext cx="1049020" cy="514985"/>
-                        </a:xfrm>
-                        <a:prstGeom prst="rect">
-                          <a:avLst/>
-                        </a:prstGeom>
-                      </wps:spPr>
-                      <wps:style>
-                        <a:lnRef idx="1">
-                          <a:schemeClr val="dk1"/>
-                        </a:lnRef>
-                        <a:fillRef idx="2">
-                          <a:schemeClr val="dk1"/>
-                        </a:fillRef>
-                        <a:effectRef idx="1">
-                          <a:schemeClr val="dk1"/>
-                        </a:effectRef>
-                        <a:fontRef idx="minor">
-                          <a:schemeClr val="dk1"/>
-                        </a:fontRef>
-                      </wps:style>
-                      <wps:txbx>
-                        <w:txbxContent>
-                          <w:p>
-                            <w:pPr>
-                              <w:jc w:val="center"/>
-                            </w:pPr>
-                            <w:r>
-                              <w:t>Contact</w:t>
-                            </w:r>
-                          </w:p>
-                        </w:txbxContent>
-                      </wps:txbx>
-                      <wps:bodyPr rot="0" spcFirstLastPara="0" vertOverflow="overflow" horzOverflow="overflow" vert="horz" wrap="square" lIns="91440" tIns="45720" rIns="91440" bIns="45720" numCol="1" spcCol="0" rtlCol="0" fromWordArt="0" anchor="ctr" anchorCtr="0" forceAA="0" compatLnSpc="1">
-                        <a:prstTxWarp prst="textNoShape">
-                          <a:avLst/>
-                        </a:prstTxWarp>
-                        <a:noAutofit/>
-                      </wps:bodyPr>
-                    </wps:wsp>
-                  </a:graphicData>
-                </a:graphic>
-                <wp14:sizeRelH relativeFrom="margin">
-                  <wp14:pctWidth>0</wp14:pctWidth>
-                </wp14:sizeRelH>
-                <wp14:sizeRelV relativeFrom="margin">
-                  <wp14:pctHeight>0</wp14:pctHeight>
-                </wp14:sizeRelV>
-              </wp:anchor>
-            </w:drawing>
-          </mc:Choice>
-          <mc:Fallback>
-            <w:pict>
-              <v:rect id="Rectangle 6" o:spid="_x0000_s1026" style="position:absolute;left:0;text-align:left;margin-left:166.8pt;margin-top:77.35pt;width:82.6pt;height:40.55pt;z-index:251669504;visibility:visible;mso-wrap-style:square;mso-width-percent:0;mso-height-percent:0;mso-wrap-distance-left:9pt;mso-wrap-distance-top:0;mso-wrap-distance-right:9pt;mso-wrap-distance-bottom:0;mso-position-horizontal:absolute;mso-position-horizontal-relative:text;mso-position-vertical:absolute;mso-position-vertical-relative:text;mso-width-percent:0;mso-height-percent:0;mso-width-relative:margin;mso-height-relative:margin;v-text-anchor:middle" o:gfxdata="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" fillcolor="gray [1616]" strokecolor="black [3040]">
-                <v:fill color2="#d9d9d9 [496]" rotate="t" angle="180" colors="0 #bcbcbc;22938f #d0d0d0;1 #ededed" focus="100%" type="gradient"/>
-                <v:shadow on="t" color="black" opacity="24903f" origin=",.5" offset="0,.55556mm"/>
-                <v:textbox>
-                  <w:txbxContent>
-                    <w:p>
-                      <w:pPr>
-                        <w:jc w:val="center"/>
-                      </w:pPr>
-                      <w:r>
-                        <w:t>Contact</w:t>
-                      </w:r>
-                    </w:p>
-                  </w:txbxContent>
-                </v:textbox>
-              </v:rect>
-            </w:pict>
-          </mc:Fallback>
-        </mc:AlternateContent>
+        <w:lastRenderedPageBreak/>
+        <w:pict>
+          <v:rect id="Rectangle 6" o:spid="_x0000_s1026" style="position:absolute;left:0;text-align:left;margin-left:166.8pt;margin-top:77.35pt;width:82.6pt;height:40.55pt;z-index:251669504;visibility:visible;mso-width-relative:margin;mso-height-relative:margin;v-text-anchor:middle" o:gfxdata="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" fillcolor="gray [1616]" strokecolor="black [3040]">
+            <v:fill color2="#d9d9d9 [496]" rotate="t" angle="180" colors="0 #bcbcbc;22938f #d0d0d0;1 #ededed" focus="100%" type="gradient"/>
+            <v:shadow on="t" color="black" opacity="24903f" origin=",.5" offset="0,.55556mm"/>
+            <v:textbox>
+              <w:txbxContent>
+                <w:p>
+                  <w:pPr>
+                    <w:jc w:val="center"/>
+                  </w:pPr>
+                  <w:r>
+                    <w:t>Contact</w:t>
+                  </w:r>
+                </w:p>
+              </w:txbxContent>
+            </v:textbox>
+          </v:rect>
+        </w:pict>
       </w:r>
       <w:r>
         <w:rPr>
           <w:noProof/>
         </w:rPr>
-        <mc:AlternateContent>
-          <mc:Choice Requires="wps">
-            <w:drawing>
-              <wp:anchor distT="0" distB="0" distL="114300" distR="114300" simplePos="0" relativeHeight="251667456" behindDoc="0" locked="0" layoutInCell="1" allowOverlap="1" wp14:anchorId="50BCE1DE" wp14:editId="7931D5A4">
-                <wp:simplePos x="0" y="0"/>
-                <wp:positionH relativeFrom="column">
-                  <wp:posOffset>695325</wp:posOffset>
-                </wp:positionH>
-                <wp:positionV relativeFrom="paragraph">
-                  <wp:posOffset>982345</wp:posOffset>
-                </wp:positionV>
-                <wp:extent cx="1049020" cy="514985"/>
-                <wp:effectExtent l="57150" t="38100" r="74930" b="94615"/>
-                <wp:wrapNone/>
-                <wp:docPr id="5" name="Rectangle 5"/>
-                <wp:cNvGraphicFramePr/>
-                <a:graphic xmlns:a="http://schemas.openxmlformats.org/drawingml/2006/main">
-                  <a:graphicData uri="http://schemas.microsoft.com/office/word/2010/wordprocessingShape">
-                    <wps:wsp>
-                      <wps:cNvSpPr/>
-                      <wps:spPr>
-                        <a:xfrm>
-                          <a:off x="0" y="0"/>
-                          <a:ext cx="1049020" cy="514985"/>
-                        </a:xfrm>
-                        <a:prstGeom prst="rect">
-                          <a:avLst/>
-                        </a:prstGeom>
-                      </wps:spPr>
-                      <wps:style>
-                        <a:lnRef idx="1">
-                          <a:schemeClr val="dk1"/>
-                        </a:lnRef>
-                        <a:fillRef idx="2">
-                          <a:schemeClr val="dk1"/>
-                        </a:fillRef>
-                        <a:effectRef idx="1">
-                          <a:schemeClr val="dk1"/>
-                        </a:effectRef>
-                        <a:fontRef idx="minor">
-                          <a:schemeClr val="dk1"/>
-                        </a:fontRef>
-                      </wps:style>
-                      <wps:txbx>
-                        <w:txbxContent>
-                          <w:p>
-                            <w:pPr>
-                              <w:jc w:val="center"/>
-                            </w:pPr>
-                            <w:r>
-                              <w:t>Règlement</w:t>
-                            </w:r>
-                          </w:p>
-                        </w:txbxContent>
-                      </wps:txbx>
-                      <wps:bodyPr rot="0" spcFirstLastPara="0" vertOverflow="overflow" horzOverflow="overflow" vert="horz" wrap="square" lIns="91440" tIns="45720" rIns="91440" bIns="45720" numCol="1" spcCol="0" rtlCol="0" fromWordArt="0" anchor="ctr" anchorCtr="0" forceAA="0" compatLnSpc="1">
-                        <a:prstTxWarp prst="textNoShape">
-                          <a:avLst/>
-                        </a:prstTxWarp>
-                        <a:noAutofit/>
-                      </wps:bodyPr>
-                    </wps:wsp>
-                  </a:graphicData>
-                </a:graphic>
-                <wp14:sizeRelH relativeFrom="margin">
-                  <wp14:pctWidth>0</wp14:pctWidth>
-                </wp14:sizeRelH>
-                <wp14:sizeRelV relativeFrom="margin">
-                  <wp14:pctHeight>0</wp14:pctHeight>
-                </wp14:sizeRelV>
-              </wp:anchor>
-            </w:drawing>
-          </mc:Choice>
-          <mc:Fallback>
-            <w:pict>
-              <v:rect id="Rectangle 5" o:spid="_x0000_s1027" style="position:absolute;left:0;text-align:left;margin-left:54.75pt;margin-top:77.35pt;width:82.6pt;height:40.55pt;z-index:251667456;visibility:visible;mso-wrap-style:square;mso-width-percent:0;mso-height-percent:0;mso-wrap-distance-left:9pt;mso-wrap-distance-top:0;mso-wrap-distance-right:9pt;mso-wrap-distance-bottom:0;mso-position-horizontal:absolute;mso-position-horizontal-relative:text;mso-position-vertical:absolute;mso-position-vertical-relative:text;mso-width-percent:0;mso-height-percent:0;mso-width-relative:margin;mso-height-relative:margin;v-text-anchor:middle" o:gfxdata="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" fillcolor="gray [1616]" strokecolor="black [3040]">
-                <v:fill color2="#d9d9d9 [496]" rotate="t" angle="180" colors="0 #bcbcbc;22938f #d0d0d0;1 #ededed" focus="100%" type="gradient"/>
-                <v:shadow on="t" color="black" opacity="24903f" origin=",.5" offset="0,.55556mm"/>
-                <v:textbox>
-                  <w:txbxContent>
-                    <w:p>
-                      <w:pPr>
-                        <w:jc w:val="center"/>
-                      </w:pPr>
-                      <w:r>
-                        <w:t>Règlement</w:t>
-                      </w:r>
-                    </w:p>
-                  </w:txbxContent>
-                </v:textbox>
-              </v:rect>
-            </w:pict>
-          </mc:Fallback>
-        </mc:AlternateContent>
+        <w:pict>
+          <v:rect id="Rectangle 5" o:spid="_x0000_s1027" style="position:absolute;left:0;text-align:left;margin-left:54.75pt;margin-top:77.35pt;width:82.6pt;height:40.55pt;z-index:251667456;visibility:visible;mso-width-relative:margin;mso-height-relative:margin;v-text-anchor:middle" o:gfxdata="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" fillcolor="gray [1616]" strokecolor="black [3040]">
+            <v:fill color2="#d9d9d9 [496]" rotate="t" angle="180" colors="0 #bcbcbc;22938f #d0d0d0;1 #ededed" focus="100%" type="gradient"/>
+            <v:shadow on="t" color="black" opacity="24903f" origin=",.5" offset="0,.55556mm"/>
+            <v:textbox>
+              <w:txbxContent>
+                <w:p>
+                  <w:pPr>
+                    <w:jc w:val="center"/>
+                  </w:pPr>
+                  <w:r>
+                    <w:t>Règlement</w:t>
+                  </w:r>
+                </w:p>
+              </w:txbxContent>
+            </v:textbox>
+          </v:rect>
+        </w:pict>
       </w:r>
       <w:r>
         <w:rPr>
           <w:noProof/>
         </w:rPr>
-        <mc:AlternateContent>
-          <mc:Choice Requires="wps">
-            <w:drawing>
-              <wp:anchor distT="0" distB="0" distL="114300" distR="114300" simplePos="0" relativeHeight="251659264" behindDoc="0" locked="0" layoutInCell="1" allowOverlap="1" wp14:anchorId="6C13E354" wp14:editId="5204EE8C">
-                <wp:simplePos x="0" y="0"/>
-                <wp:positionH relativeFrom="column">
-                  <wp:posOffset>697865</wp:posOffset>
-                </wp:positionH>
-                <wp:positionV relativeFrom="paragraph">
-                  <wp:posOffset>179705</wp:posOffset>
-                </wp:positionV>
-                <wp:extent cx="1049020" cy="514985"/>
-                <wp:effectExtent l="57150" t="38100" r="74930" b="94615"/>
-                <wp:wrapNone/>
-                <wp:docPr id="1" name="Rectangle 1"/>
-                <wp:cNvGraphicFramePr/>
-                <a:graphic xmlns:a="http://schemas.openxmlformats.org/drawingml/2006/main">
-                  <a:graphicData uri="http://schemas.microsoft.com/office/word/2010/wordprocessingShape">
-                    <wps:wsp>
-                      <wps:cNvSpPr/>
-                      <wps:spPr>
-                        <a:xfrm>
-                          <a:off x="0" y="0"/>
-                          <a:ext cx="1049020" cy="514985"/>
-                        </a:xfrm>
-                        <a:prstGeom prst="rect">
-                          <a:avLst/>
-                        </a:prstGeom>
-                      </wps:spPr>
-                      <wps:style>
-                        <a:lnRef idx="1">
-                          <a:schemeClr val="dk1"/>
-                        </a:lnRef>
-                        <a:fillRef idx="2">
-                          <a:schemeClr val="dk1"/>
-                        </a:fillRef>
-                        <a:effectRef idx="1">
-                          <a:schemeClr val="dk1"/>
-                        </a:effectRef>
-                        <a:fontRef idx="minor">
-                          <a:schemeClr val="dk1"/>
-                        </a:fontRef>
-                      </wps:style>
-                      <wps:txbx>
-                        <w:txbxContent>
-                          <w:p>
-                            <w:pPr>
-                              <w:jc w:val="center"/>
-                            </w:pPr>
-                            <w:r>
-                              <w:t>Accueil</w:t>
-                            </w:r>
-                          </w:p>
-                        </w:txbxContent>
-                      </wps:txbx>
-                      <wps:bodyPr rot="0" spcFirstLastPara="0" vertOverflow="overflow" horzOverflow="overflow" vert="horz" wrap="square" lIns="91440" tIns="45720" rIns="91440" bIns="45720" numCol="1" spcCol="0" rtlCol="0" fromWordArt="0" anchor="ctr" anchorCtr="0" forceAA="0" compatLnSpc="1">
-                        <a:prstTxWarp prst="textNoShape">
-                          <a:avLst/>
-                        </a:prstTxWarp>
-                        <a:noAutofit/>
-                      </wps:bodyPr>
-                    </wps:wsp>
-                  </a:graphicData>
-                </a:graphic>
-                <wp14:sizeRelH relativeFrom="margin">
-                  <wp14:pctWidth>0</wp14:pctWidth>
-                </wp14:sizeRelH>
-                <wp14:sizeRelV relativeFrom="margin">
-                  <wp14:pctHeight>0</wp14:pctHeight>
-                </wp14:sizeRelV>
-              </wp:anchor>
-            </w:drawing>
-          </mc:Choice>
-          <mc:Fallback>
-            <w:pict>
-              <v:rect id="Rectangle 1" o:spid="_x0000_s1028" style="position:absolute;left:0;text-align:left;margin-left:54.95pt;margin-top:14.15pt;width:82.6pt;height:40.55pt;z-index:251659264;visibility:visible;mso-wrap-style:square;mso-width-percent:0;mso-height-percent:0;mso-wrap-distance-left:9pt;mso-wrap-distance-top:0;mso-wrap-distance-right:9pt;mso-wrap-distance-bottom:0;mso-position-horizontal:absolute;mso-position-horizontal-relative:text;mso-position-vertical:absolute;mso-position-vertical-relative:text;mso-width-percent:0;mso-height-percent:0;mso-width-relative:margin;mso-height-relative:margin;v-text-anchor:middle" o:gfxdata="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" fillcolor="gray [1616]" strokecolor="black [3040]">
-                <v:fill color2="#d9d9d9 [496]" rotate="t" angle="180" colors="0 #bcbcbc;22938f #d0d0d0;1 #ededed" focus="100%" type="gradient"/>
-                <v:shadow on="t" color="black" opacity="24903f" origin=",.5" offset="0,.55556mm"/>
-                <v:textbox>
-                  <w:txbxContent>
-                    <w:p>
-                      <w:pPr>
-                        <w:jc w:val="center"/>
-                      </w:pPr>
-                      <w:r>
-                        <w:t>Accueil</w:t>
-                      </w:r>
-                    </w:p>
-                  </w:txbxContent>
-                </v:textbox>
-              </v:rect>
-            </w:pict>
-          </mc:Fallback>
-        </mc:AlternateContent>
+        <w:pict>
+          <v:rect id="Rectangle 1" o:spid="_x0000_s1028" style="position:absolute;left:0;text-align:left;margin-left:54.95pt;margin-top:14.15pt;width:82.6pt;height:40.55pt;z-index:251659264;visibility:visible;mso-width-relative:margin;mso-height-relative:margin;v-text-anchor:middle" o:gfxdata="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" fillcolor="gray [1616]" strokecolor="black [3040]">
+            <v:fill color2="#d9d9d9 [496]" rotate="t" angle="180" colors="0 #bcbcbc;22938f #d0d0d0;1 #ededed" focus="100%" type="gradient"/>
+            <v:shadow on="t" color="black" opacity="24903f" origin=",.5" offset="0,.55556mm"/>
+            <v:textbox>
+              <w:txbxContent>
+                <w:p>
+                  <w:pPr>
+                    <w:jc w:val="center"/>
+                  </w:pPr>
+                  <w:r>
+                    <w:t>Accueil</w:t>
+                  </w:r>
+                </w:p>
+              </w:txbxContent>
+            </v:textbox>
+          </v:rect>
+        </w:pict>
       </w:r>
       <w:r>
         <w:rPr>
           <w:noProof/>
         </w:rPr>
-        <mc:AlternateContent>
-          <mc:Choice Requires="wps">
-            <w:drawing>
-              <wp:anchor distT="0" distB="0" distL="114300" distR="114300" simplePos="0" relativeHeight="251661312" behindDoc="0" locked="0" layoutInCell="1" allowOverlap="1" wp14:anchorId="77B779AD" wp14:editId="54C3DE14">
-                <wp:simplePos x="0" y="0"/>
-                <wp:positionH relativeFrom="column">
-                  <wp:posOffset>2118360</wp:posOffset>
-                </wp:positionH>
-                <wp:positionV relativeFrom="paragraph">
-                  <wp:posOffset>177165</wp:posOffset>
-                </wp:positionV>
-                <wp:extent cx="1049020" cy="514985"/>
-                <wp:effectExtent l="57150" t="38100" r="74930" b="94615"/>
-                <wp:wrapNone/>
-                <wp:docPr id="2" name="Rectangle 2"/>
-                <wp:cNvGraphicFramePr/>
-                <a:graphic xmlns:a="http://schemas.openxmlformats.org/drawingml/2006/main">
-                  <a:graphicData uri="http://schemas.microsoft.com/office/word/2010/wordprocessingShape">
-                    <wps:wsp>
-                      <wps:cNvSpPr/>
-                      <wps:spPr>
-                        <a:xfrm>
-                          <a:off x="0" y="0"/>
-                          <a:ext cx="1049020" cy="514985"/>
-                        </a:xfrm>
-                        <a:prstGeom prst="rect">
-                          <a:avLst/>
-                        </a:prstGeom>
-                      </wps:spPr>
-                      <wps:style>
-                        <a:lnRef idx="1">
-                          <a:schemeClr val="dk1"/>
-                        </a:lnRef>
-                        <a:fillRef idx="2">
-                          <a:schemeClr val="dk1"/>
-                        </a:fillRef>
-                        <a:effectRef idx="1">
-                          <a:schemeClr val="dk1"/>
-                        </a:effectRef>
-                        <a:fontRef idx="minor">
-                          <a:schemeClr val="dk1"/>
-                        </a:fontRef>
-                      </wps:style>
-                      <wps:txbx>
-                        <w:txbxContent>
-                          <w:p>
-                            <w:pPr>
-                              <w:jc w:val="center"/>
-                            </w:pPr>
-                            <w:r>
-                              <w:t>Inscription</w:t>
-                            </w:r>
-                          </w:p>
-                        </w:txbxContent>
-                      </wps:txbx>
-                      <wps:bodyPr rot="0" spcFirstLastPara="0" vertOverflow="overflow" horzOverflow="overflow" vert="horz" wrap="square" lIns="91440" tIns="45720" rIns="91440" bIns="45720" numCol="1" spcCol="0" rtlCol="0" fromWordArt="0" anchor="ctr" anchorCtr="0" forceAA="0" compatLnSpc="1">
-                        <a:prstTxWarp prst="textNoShape">
-                          <a:avLst/>
-                        </a:prstTxWarp>
-                        <a:noAutofit/>
-                      </wps:bodyPr>
-                    </wps:wsp>
-                  </a:graphicData>
-                </a:graphic>
-                <wp14:sizeRelH relativeFrom="margin">
-                  <wp14:pctWidth>0</wp14:pctWidth>
-                </wp14:sizeRelH>
-                <wp14:sizeRelV relativeFrom="margin">
-                  <wp14:pctHeight>0</wp14:pctHeight>
-                </wp14:sizeRelV>
-              </wp:anchor>
-            </w:drawing>
-          </mc:Choice>
-          <mc:Fallback>
-            <w:pict>
-              <v:rect id="Rectangle 2" o:spid="_x0000_s1029" style="position:absolute;left:0;text-align:left;margin-left:166.8pt;margin-top:13.95pt;width:82.6pt;height:40.55pt;z-index:251661312;visibility:visible;mso-wrap-style:square;mso-width-percent:0;mso-height-percent:0;mso-wrap-distance-left:9pt;mso-wrap-distance-top:0;mso-wrap-distance-right:9pt;mso-wrap-distance-bottom:0;mso-position-horizontal:absolute;mso-position-horizontal-relative:text;mso-position-vertical:absolute;mso-position-vertical-relative:text;mso-width-percent:0;mso-height-percent:0;mso-width-relative:margin;mso-height-relative:margin;v-text-anchor:middle" o:gfxdata="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" fillcolor="gray [1616]" strokecolor="black [3040]">
-                <v:fill color2="#d9d9d9 [496]" rotate="t" angle="180" colors="0 #bcbcbc;22938f #d0d0d0;1 #ededed" focus="100%" type="gradient"/>
-                <v:shadow on="t" color="black" opacity="24903f" origin=",.5" offset="0,.55556mm"/>
-                <v:textbox>
-                  <w:txbxContent>
-                    <w:p>
-                      <w:pPr>
-                        <w:jc w:val="center"/>
-                      </w:pPr>
-                      <w:r>
-                        <w:t>Inscription</w:t>
-                      </w:r>
-                    </w:p>
-                  </w:txbxContent>
-                </v:textbox>
-              </v:rect>
-            </w:pict>
-          </mc:Fallback>
-        </mc:AlternateContent>
+        <w:pict>
+          <v:rect id="Rectangle 2" o:spid="_x0000_s1029" style="position:absolute;left:0;text-align:left;margin-left:166.8pt;margin-top:13.95pt;width:82.6pt;height:40.55pt;z-index:251661312;visibility:visible;mso-width-relative:margin;mso-height-relative:margin;v-text-anchor:middle" o:gfxdata="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" fillcolor="gray [1616]" strokecolor="black [3040]">
+            <v:fill color2="#d9d9d9 [496]" rotate="t" angle="180" colors="0 #bcbcbc;22938f #d0d0d0;1 #ededed" focus="100%" type="gradient"/>
+            <v:shadow on="t" color="black" opacity="24903f" origin=",.5" offset="0,.55556mm"/>
+            <v:textbox>
+              <w:txbxContent>
+                <w:p>
+                  <w:pPr>
+                    <w:jc w:val="center"/>
+                  </w:pPr>
+                  <w:r>
+                    <w:t>Inscription</w:t>
+                  </w:r>
+                </w:p>
+              </w:txbxContent>
+            </v:textbox>
+          </v:rect>
+        </w:pict>
       </w:r>
       <w:r>
         <w:rPr>
           <w:noProof/>
         </w:rPr>
-        <mc:AlternateContent>
-          <mc:Choice Requires="wps">
-            <w:drawing>
-              <wp:anchor distT="0" distB="0" distL="114300" distR="114300" simplePos="0" relativeHeight="251663360" behindDoc="0" locked="0" layoutInCell="1" allowOverlap="1" wp14:anchorId="12BB8E35" wp14:editId="404B3D34">
-                <wp:simplePos x="0" y="0"/>
-                <wp:positionH relativeFrom="column">
-                  <wp:posOffset>4047490</wp:posOffset>
-                </wp:positionH>
-                <wp:positionV relativeFrom="paragraph">
-                  <wp:posOffset>180975</wp:posOffset>
-                </wp:positionV>
-                <wp:extent cx="1049020" cy="514985"/>
-                <wp:effectExtent l="57150" t="38100" r="74930" b="94615"/>
-                <wp:wrapNone/>
-                <wp:docPr id="3" name="Rectangle 3"/>
-                <wp:cNvGraphicFramePr/>
-                <a:graphic xmlns:a="http://schemas.openxmlformats.org/drawingml/2006/main">
-                  <a:graphicData uri="http://schemas.microsoft.com/office/word/2010/wordprocessingShape">
-                    <wps:wsp>
-                      <wps:cNvSpPr/>
-                      <wps:spPr>
-                        <a:xfrm>
-                          <a:off x="0" y="0"/>
-                          <a:ext cx="1049020" cy="514985"/>
-                        </a:xfrm>
-                        <a:prstGeom prst="rect">
-                          <a:avLst/>
-                        </a:prstGeom>
-                      </wps:spPr>
-                      <wps:style>
-                        <a:lnRef idx="1">
-                          <a:schemeClr val="dk1"/>
-                        </a:lnRef>
-                        <a:fillRef idx="2">
-                          <a:schemeClr val="dk1"/>
-                        </a:fillRef>
-                        <a:effectRef idx="1">
-                          <a:schemeClr val="dk1"/>
-                        </a:effectRef>
-                        <a:fontRef idx="minor">
-                          <a:schemeClr val="dk1"/>
-                        </a:fontRef>
-                      </wps:style>
-                      <wps:txbx>
-                        <w:txbxContent>
-                          <w:p>
-                            <w:pPr>
-                              <w:jc w:val="center"/>
-                            </w:pPr>
-                            <w:r>
-                              <w:t>Gagné</w:t>
-                            </w:r>
-                          </w:p>
-                        </w:txbxContent>
-                      </wps:txbx>
-                      <wps:bodyPr rot="0" spcFirstLastPara="0" vertOverflow="overflow" horzOverflow="overflow" vert="horz" wrap="square" lIns="91440" tIns="45720" rIns="91440" bIns="45720" numCol="1" spcCol="0" rtlCol="0" fromWordArt="0" anchor="ctr" anchorCtr="0" forceAA="0" compatLnSpc="1">
-                        <a:prstTxWarp prst="textNoShape">
-                          <a:avLst/>
-                        </a:prstTxWarp>
-                        <a:noAutofit/>
-                      </wps:bodyPr>
-                    </wps:wsp>
-                  </a:graphicData>
-                </a:graphic>
-                <wp14:sizeRelH relativeFrom="margin">
-                  <wp14:pctWidth>0</wp14:pctWidth>
-                </wp14:sizeRelH>
-                <wp14:sizeRelV relativeFrom="margin">
-                  <wp14:pctHeight>0</wp14:pctHeight>
-                </wp14:sizeRelV>
-              </wp:anchor>
-            </w:drawing>
-          </mc:Choice>
-          <mc:Fallback>
-            <w:pict>
-              <v:rect id="Rectangle 3" o:spid="_x0000_s1030" style="position:absolute;left:0;text-align:left;margin-left:318.7pt;margin-top:14.25pt;width:82.6pt;height:40.55pt;z-index:251663360;visibility:visible;mso-wrap-style:square;mso-width-percent:0;mso-height-percent:0;mso-wrap-distance-left:9pt;mso-wrap-distance-top:0;mso-wrap-distance-right:9pt;mso-wrap-distance-bottom:0;mso-position-horizontal:absolute;mso-position-horizontal-relative:text;mso-position-vertical:absolute;mso-position-vertical-relative:text;mso-width-percent:0;mso-height-percent:0;mso-width-relative:margin;mso-height-relative:margin;v-text-anchor:middle" o:gfxdata="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" fillcolor="gray [1616]" strokecolor="black [3040]">
-                <v:fill color2="#d9d9d9 [496]" rotate="t" angle="180" colors="0 #bcbcbc;22938f #d0d0d0;1 #ededed" focus="100%" type="gradient"/>
-                <v:shadow on="t" color="black" opacity="24903f" origin=",.5" offset="0,.55556mm"/>
-                <v:textbox>
-                  <w:txbxContent>
-                    <w:p>
-                      <w:pPr>
-                        <w:jc w:val="center"/>
-                      </w:pPr>
-                      <w:r>
-                        <w:t>Gagné</w:t>
-                      </w:r>
-                    </w:p>
-                  </w:txbxContent>
-                </v:textbox>
-              </v:rect>
-            </w:pict>
-          </mc:Fallback>
-        </mc:AlternateContent>
+        <w:pict>
+          <v:rect id="Rectangle 3" o:spid="_x0000_s1030" style="position:absolute;left:0;text-align:left;margin-left:318.7pt;margin-top:14.25pt;width:82.6pt;height:40.55pt;z-index:251663360;visibility:visible;mso-width-relative:margin;mso-height-relative:margin;v-text-anchor:middle" o:gfxdata="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" fillcolor="gray [1616]" strokecolor="black [3040]">
+            <v:fill color2="#d9d9d9 [496]" rotate="t" angle="180" colors="0 #bcbcbc;22938f #d0d0d0;1 #ededed" focus="100%" type="gradient"/>
+            <v:shadow on="t" color="black" opacity="24903f" origin=",.5" offset="0,.55556mm"/>
+            <v:textbox>
+              <w:txbxContent>
+                <w:p>
+                  <w:pPr>
+                    <w:jc w:val="center"/>
+                  </w:pPr>
+                  <w:r>
+                    <w:t>Gagné</w:t>
+                  </w:r>
+                </w:p>
+              </w:txbxContent>
+            </v:textbox>
+          </v:rect>
+        </w:pict>
       </w:r>
       <w:r>
         <w:rPr>
           <w:noProof/>
         </w:rPr>
-        <mc:AlternateContent>
-          <mc:Choice Requires="wps">
-            <w:drawing>
-              <wp:anchor distT="0" distB="0" distL="114300" distR="114300" simplePos="0" relativeHeight="251665408" behindDoc="0" locked="0" layoutInCell="1" allowOverlap="1" wp14:anchorId="0F63FBB7" wp14:editId="09BC4D76">
-                <wp:simplePos x="0" y="0"/>
-                <wp:positionH relativeFrom="column">
-                  <wp:posOffset>4044950</wp:posOffset>
-                </wp:positionH>
-                <wp:positionV relativeFrom="paragraph">
-                  <wp:posOffset>977265</wp:posOffset>
-                </wp:positionV>
-                <wp:extent cx="1049020" cy="514985"/>
-                <wp:effectExtent l="57150" t="38100" r="74930" b="94615"/>
-                <wp:wrapNone/>
-                <wp:docPr id="4" name="Rectangle 4"/>
-                <wp:cNvGraphicFramePr/>
-                <a:graphic xmlns:a="http://schemas.openxmlformats.org/drawingml/2006/main">
-                  <a:graphicData uri="http://schemas.microsoft.com/office/word/2010/wordprocessingShape">
-                    <wps:wsp>
-                      <wps:cNvSpPr/>
-                      <wps:spPr>
-                        <a:xfrm>
-                          <a:off x="0" y="0"/>
-                          <a:ext cx="1049020" cy="514985"/>
-                        </a:xfrm>
-                        <a:prstGeom prst="rect">
-                          <a:avLst/>
-                        </a:prstGeom>
-                      </wps:spPr>
-                      <wps:style>
-                        <a:lnRef idx="1">
-                          <a:schemeClr val="dk1"/>
-                        </a:lnRef>
-                        <a:fillRef idx="2">
-                          <a:schemeClr val="dk1"/>
-                        </a:fillRef>
-                        <a:effectRef idx="1">
-                          <a:schemeClr val="dk1"/>
-                        </a:effectRef>
-                        <a:fontRef idx="minor">
-                          <a:schemeClr val="dk1"/>
-                        </a:fontRef>
-                      </wps:style>
-                      <wps:txbx>
-                        <w:txbxContent>
-                          <w:p>
-                            <w:pPr>
-                              <w:jc w:val="center"/>
-                            </w:pPr>
-                            <w:r>
-                              <w:t>Perdu</w:t>
-                            </w:r>
-                          </w:p>
-                        </w:txbxContent>
-                      </wps:txbx>
-                      <wps:bodyPr rot="0" spcFirstLastPara="0" vertOverflow="overflow" horzOverflow="overflow" vert="horz" wrap="square" lIns="91440" tIns="45720" rIns="91440" bIns="45720" numCol="1" spcCol="0" rtlCol="0" fromWordArt="0" anchor="ctr" anchorCtr="0" forceAA="0" compatLnSpc="1">
-                        <a:prstTxWarp prst="textNoShape">
-                          <a:avLst/>
-                        </a:prstTxWarp>
-                        <a:noAutofit/>
-                      </wps:bodyPr>
-                    </wps:wsp>
-                  </a:graphicData>
-                </a:graphic>
-                <wp14:sizeRelH relativeFrom="margin">
-                  <wp14:pctWidth>0</wp14:pctWidth>
-                </wp14:sizeRelH>
-                <wp14:sizeRelV relativeFrom="margin">
-                  <wp14:pctHeight>0</wp14:pctHeight>
-                </wp14:sizeRelV>
-              </wp:anchor>
-            </w:drawing>
-          </mc:Choice>
-          <mc:Fallback>
-            <w:pict>
-              <v:rect id="Rectangle 4" o:spid="_x0000_s1031" style="position:absolute;left:0;text-align:left;margin-left:318.5pt;margin-top:76.95pt;width:82.6pt;height:40.55pt;z-index:251665408;visibility:visible;mso-wrap-style:square;mso-width-percent:0;mso-height-percent:0;mso-wrap-distance-left:9pt;mso-wrap-distance-top:0;mso-wrap-distance-right:9pt;mso-wrap-distance-bottom:0;mso-position-horizontal:absolute;mso-position-horizontal-relative:text;mso-position-vertical:absolute;mso-position-vertical-relative:text;mso-width-percent:0;mso-height-percent:0;mso-width-relative:margin;mso-height-relative:margin;v-text-anchor:middle" o:gfxdata="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" fillcolor="gray [1616]" strokecolor="black [3040]">
-                <v:fill color2="#d9d9d9 [496]" rotate="t" angle="180" colors="0 #bcbcbc;22938f #d0d0d0;1 #ededed" focus="100%" type="gradient"/>
-                <v:shadow on="t" color="black" opacity="24903f" origin=",.5" offset="0,.55556mm"/>
-                <v:textbox>
-                  <w:txbxContent>
-                    <w:p>
-                      <w:pPr>
-                        <w:jc w:val="center"/>
-                      </w:pPr>
-                      <w:r>
-                        <w:t>Perdu</w:t>
-                      </w:r>
-                    </w:p>
-                  </w:txbxContent>
-                </v:textbox>
-              </v:rect>
-            </w:pict>
-          </mc:Fallback>
-        </mc:AlternateContent>
+        <w:pict>
+          <v:rect id="Rectangle 4" o:spid="_x0000_s1031" style="position:absolute;left:0;text-align:left;margin-left:318.5pt;margin-top:76.95pt;width:82.6pt;height:40.55pt;z-index:251665408;visibility:visible;mso-width-relative:margin;mso-height-relative:margin;v-text-anchor:middle" o:gfxdata="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" fillcolor="gray [1616]" strokecolor="black [3040]">
+            <v:fill color2="#d9d9d9 [496]" rotate="t" angle="180" colors="0 #bcbcbc;22938f #d0d0d0;1 #ededed" focus="100%" type="gradient"/>
+            <v:shadow on="t" color="black" opacity="24903f" origin=",.5" offset="0,.55556mm"/>
+            <v:textbox>
+              <w:txbxContent>
+                <w:p>
+                  <w:pPr>
+                    <w:jc w:val="center"/>
+                  </w:pPr>
+                  <w:r>
+                    <w:t>Perdu</w:t>
+                  </w:r>
+                </w:p>
+              </w:txbxContent>
+            </v:textbox>
+          </v:rect>
+        </w:pict>
       </w:r>
       <w:r>
         <w:rPr>
           <w:noProof/>
         </w:rPr>
-        <mc:AlternateContent>
-          <mc:Choice Requires="wps">
-            <w:drawing>
-              <wp:anchor distT="0" distB="0" distL="114300" distR="114300" simplePos="0" relativeHeight="251670528" behindDoc="0" locked="0" layoutInCell="1" allowOverlap="1" wp14:anchorId="5640594B" wp14:editId="7DAE6DCE">
-                <wp:simplePos x="0" y="0"/>
-                <wp:positionH relativeFrom="column">
-                  <wp:posOffset>1746885</wp:posOffset>
-                </wp:positionH>
-                <wp:positionV relativeFrom="paragraph">
-                  <wp:posOffset>443865</wp:posOffset>
-                </wp:positionV>
-                <wp:extent cx="374015" cy="0"/>
-                <wp:effectExtent l="0" t="76200" r="26035" b="152400"/>
-                <wp:wrapNone/>
-                <wp:docPr id="7" name="Connecteur droit avec flèche 7"/>
-                <wp:cNvGraphicFramePr/>
-                <a:graphic xmlns:a="http://schemas.openxmlformats.org/drawingml/2006/main">
-                  <a:graphicData uri="http://schemas.microsoft.com/office/word/2010/wordprocessingShape">
-                    <wps:wsp>
-                      <wps:cNvCnPr/>
-                      <wps:spPr>
-                        <a:xfrm>
-                          <a:off x="0" y="0"/>
-                          <a:ext cx="374015" cy="0"/>
-                        </a:xfrm>
-                        <a:prstGeom prst="straightConnector1">
-                          <a:avLst/>
-                        </a:prstGeom>
-                        <a:ln>
-                          <a:tailEnd type="arrow"/>
-                        </a:ln>
-                      </wps:spPr>
-                      <wps:style>
-                        <a:lnRef idx="2">
-                          <a:schemeClr val="dk1"/>
-                        </a:lnRef>
-                        <a:fillRef idx="0">
-                          <a:schemeClr val="dk1"/>
-                        </a:fillRef>
-                        <a:effectRef idx="1">
-                          <a:schemeClr val="dk1"/>
-                        </a:effectRef>
-                        <a:fontRef idx="minor">
-                          <a:schemeClr val="tx1"/>
-                        </a:fontRef>
-                      </wps:style>
-                      <wps:bodyPr/>
-                    </wps:wsp>
-                  </a:graphicData>
-                </a:graphic>
-              </wp:anchor>
-            </w:drawing>
-          </mc:Choice>
-          <mc:Fallback>
-            <w:pict>
-              <v:shapetype id="_x0000_t32" coordsize="21600,21600" o:spt="32" o:oned="t" path="m,l21600,21600e" filled="f">
-                <v:path arrowok="t" fillok="f" o:connecttype="none"/>
-                <o:lock v:ext="edit" shapetype="t"/>
-              </v:shapetype>
-              <v:shape id="Connecteur droit avec flèche 7" o:spid="_x0000_s1026" type="#_x0000_t32" style="position:absolute;margin-left:137.55pt;margin-top:34.95pt;width:29.45pt;height:0;z-index:251670528;visibility:visible;mso-wrap-style:square;mso-wrap-distance-left:9pt;mso-wrap-distance-top:0;mso-wrap-distance-right:9pt;mso-wrap-distance-bottom:0;mso-position-horizontal:absolute;mso-position-horizontal-relative:text;mso-position-vertical:absolute;mso-position-vertical-relative:text" o:gfxdata="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" strokecolor="black [3200]" strokeweight="2pt">
-                <v:stroke endarrow="open"/>
-                <v:shadow on="t" color="black" opacity="24903f" origin=",.5" offset="0,.55556mm"/>
-              </v:shape>
-            </w:pict>
-          </mc:Fallback>
-        </mc:AlternateContent>
+        <w:pict>
+          <v:shapetype id="_x0000_t32" coordsize="21600,21600" o:spt="32" o:oned="t" path="m,l21600,21600e" filled="f">
+            <v:path arrowok="t" fillok="f" o:connecttype="none"/>
+            <o:lock v:ext="edit" shapetype="t"/>
+          </v:shapetype>
+          <v:shape id="Connecteur droit avec flèche 7" o:spid="_x0000_s1046" type="#_x0000_t32" style="position:absolute;left:0;text-align:left;margin-left:137.55pt;margin-top:34.95pt;width:29.45pt;height:0;z-index:251670528;visibility:visible" o:gfxdata="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" strokecolor="black [3200]" strokeweight="2pt">
+            <v:stroke endarrow="open"/>
+            <v:shadow on="t" color="black" opacity="24903f" origin=",.5" offset="0,.55556mm"/>
+          </v:shape>
+        </w:pict>
       </w:r>
       <w:r>
         <w:rPr>
           <w:noProof/>
         </w:rPr>
-        <mc:AlternateContent>
-          <mc:Choice Requires="wps">
-            <w:drawing>
-              <wp:anchor distT="0" distB="0" distL="114300" distR="114300" simplePos="0" relativeHeight="251672576" behindDoc="0" locked="0" layoutInCell="1" allowOverlap="1" wp14:anchorId="27B776B1" wp14:editId="44512BB5">
-                <wp:simplePos x="0" y="0"/>
-                <wp:positionH relativeFrom="column">
-                  <wp:posOffset>3164205</wp:posOffset>
-                </wp:positionH>
-                <wp:positionV relativeFrom="paragraph">
-                  <wp:posOffset>443865</wp:posOffset>
-                </wp:positionV>
-                <wp:extent cx="882015" cy="0"/>
-                <wp:effectExtent l="0" t="76200" r="32385" b="152400"/>
-                <wp:wrapNone/>
-                <wp:docPr id="8" name="Connecteur droit avec flèche 8"/>
-                <wp:cNvGraphicFramePr/>
-                <a:graphic xmlns:a="http://schemas.openxmlformats.org/drawingml/2006/main">
-                  <a:graphicData uri="http://schemas.microsoft.com/office/word/2010/wordprocessingShape">
-                    <wps:wsp>
-                      <wps:cNvCnPr/>
-                      <wps:spPr>
-                        <a:xfrm>
-                          <a:off x="0" y="0"/>
-                          <a:ext cx="882015" cy="0"/>
-                        </a:xfrm>
-                        <a:prstGeom prst="straightConnector1">
-                          <a:avLst/>
-                        </a:prstGeom>
-                        <a:ln>
-                          <a:tailEnd type="arrow"/>
-                        </a:ln>
-                      </wps:spPr>
-                      <wps:style>
-                        <a:lnRef idx="2">
-                          <a:schemeClr val="dk1"/>
-                        </a:lnRef>
-                        <a:fillRef idx="0">
-                          <a:schemeClr val="dk1"/>
-                        </a:fillRef>
-                        <a:effectRef idx="1">
-                          <a:schemeClr val="dk1"/>
-                        </a:effectRef>
-                        <a:fontRef idx="minor">
-                          <a:schemeClr val="tx1"/>
-                        </a:fontRef>
-                      </wps:style>
-                      <wps:bodyPr/>
-                    </wps:wsp>
-                  </a:graphicData>
-                </a:graphic>
-                <wp14:sizeRelH relativeFrom="margin">
-                  <wp14:pctWidth>0</wp14:pctWidth>
-                </wp14:sizeRelH>
-              </wp:anchor>
-            </w:drawing>
-          </mc:Choice>
-          <mc:Fallback>
-            <w:pict>
-              <v:shape id="Connecteur droit avec flèche 8" o:spid="_x0000_s1026" type="#_x0000_t32" style="position:absolute;margin-left:249.15pt;margin-top:34.95pt;width:69.45pt;height:0;z-index:251672576;visibility:visible;mso-wrap-style:square;mso-width-percent:0;mso-wrap-distance-left:9pt;mso-wrap-distance-top:0;mso-wrap-distance-right:9pt;mso-wrap-distance-bottom:0;mso-position-horizontal:absolute;mso-position-horizontal-relative:text;mso-position-vertical:absolute;mso-position-vertical-relative:text;mso-width-percent:0;mso-width-relative:margin" o:gfxdata="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" strokecolor="black [3200]" strokeweight="2pt">
-                <v:stroke endarrow="open"/>
-                <v:shadow on="t" color="black" opacity="24903f" origin=",.5" offset="0,.55556mm"/>
-              </v:shape>
-            </w:pict>
-          </mc:Fallback>
-        </mc:AlternateContent>
+        <w:pict>
+          <v:shape id="Connecteur droit avec flèche 8" o:spid="_x0000_s1045" type="#_x0000_t32" style="position:absolute;left:0;text-align:left;margin-left:249.15pt;margin-top:34.95pt;width:69.45pt;height:0;z-index:251672576;visibility:visible;mso-width-relative:margin" o:gfxdata="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" strokecolor="black [3200]" strokeweight="2pt">
+            <v:stroke endarrow="open"/>
+            <v:shadow on="t" color="black" opacity="24903f" origin=",.5" offset="0,.55556mm"/>
+          </v:shape>
+        </w:pict>
       </w:r>
     </w:p>
     <w:p>
@@ -1221,74 +541,12 @@
         <w:rPr>
           <w:noProof/>
         </w:rPr>
-        <mc:AlternateContent>
-          <mc:Choice Requires="wps">
-            <w:drawing>
-              <wp:anchor distT="0" distB="0" distL="114300" distR="114300" simplePos="0" relativeHeight="251674624" behindDoc="0" locked="0" layoutInCell="1" allowOverlap="1" wp14:anchorId="79069C90" wp14:editId="0DB12A0A">
-                <wp:simplePos x="0" y="0"/>
-                <wp:positionH relativeFrom="column">
-                  <wp:posOffset>3158273</wp:posOffset>
-                </wp:positionH>
-                <wp:positionV relativeFrom="paragraph">
-                  <wp:posOffset>254000</wp:posOffset>
-                </wp:positionV>
-                <wp:extent cx="888642" cy="817808"/>
-                <wp:effectExtent l="38100" t="19050" r="83185" b="97155"/>
-                <wp:wrapNone/>
-                <wp:docPr id="9" name="Connecteur droit avec flèche 9"/>
-                <wp:cNvGraphicFramePr/>
-                <a:graphic xmlns:a="http://schemas.openxmlformats.org/drawingml/2006/main">
-                  <a:graphicData uri="http://schemas.microsoft.com/office/word/2010/wordprocessingShape">
-                    <wps:wsp>
-                      <wps:cNvCnPr/>
-                      <wps:spPr>
-                        <a:xfrm>
-                          <a:off x="0" y="0"/>
-                          <a:ext cx="888642" cy="817808"/>
-                        </a:xfrm>
-                        <a:prstGeom prst="straightConnector1">
-                          <a:avLst/>
-                        </a:prstGeom>
-                        <a:ln>
-                          <a:tailEnd type="arrow"/>
-                        </a:ln>
-                      </wps:spPr>
-                      <wps:style>
-                        <a:lnRef idx="2">
-                          <a:schemeClr val="dk1"/>
-                        </a:lnRef>
-                        <a:fillRef idx="0">
-                          <a:schemeClr val="dk1"/>
-                        </a:fillRef>
-                        <a:effectRef idx="1">
-                          <a:schemeClr val="dk1"/>
-                        </a:effectRef>
-                        <a:fontRef idx="minor">
-                          <a:schemeClr val="tx1"/>
-                        </a:fontRef>
-                      </wps:style>
-                      <wps:bodyPr/>
-                    </wps:wsp>
-                  </a:graphicData>
-                </a:graphic>
-                <wp14:sizeRelH relativeFrom="margin">
-                  <wp14:pctWidth>0</wp14:pctWidth>
-                </wp14:sizeRelH>
-                <wp14:sizeRelV relativeFrom="margin">
-                  <wp14:pctHeight>0</wp14:pctHeight>
-                </wp14:sizeRelV>
-              </wp:anchor>
-            </w:drawing>
-          </mc:Choice>
-          <mc:Fallback>
-            <w:pict>
-              <v:shape id="Connecteur droit avec flèche 9" o:spid="_x0000_s1026" type="#_x0000_t32" style="position:absolute;margin-left:248.7pt;margin-top:20pt;width:69.95pt;height:64.4pt;z-index:251674624;visibility:visible;mso-wrap-style:square;mso-width-percent:0;mso-height-percent:0;mso-wrap-distance-left:9pt;mso-wrap-distance-top:0;mso-wrap-distance-right:9pt;mso-wrap-distance-bottom:0;mso-position-horizontal:absolute;mso-position-horizontal-relative:text;mso-position-vertical:absolute;mso-position-vertical-relative:text;mso-width-percent:0;mso-height-percent:0;mso-width-relative:margin;mso-height-relative:margin" o:gfxdata="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" strokecolor="black [3200]" strokeweight="2pt">
-                <v:stroke endarrow="open"/>
-                <v:shadow on="t" color="black" opacity="24903f" origin=",.5" offset="0,.55556mm"/>
-              </v:shape>
-            </w:pict>
-          </mc:Fallback>
-        </mc:AlternateContent>
+        <w:pict>
+          <v:shape id="Connecteur droit avec flèche 9" o:spid="_x0000_s1044" type="#_x0000_t32" style="position:absolute;left:0;text-align:left;margin-left:248.7pt;margin-top:20pt;width:69.95pt;height:64.4pt;z-index:251674624;visibility:visible;mso-width-relative:margin;mso-height-relative:margin" o:gfxdata="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" strokecolor="black [3200]" strokeweight="2pt">
+            <v:stroke endarrow="open"/>
+            <v:shadow on="t" color="black" opacity="24903f" origin=",.5" offset="0,.55556mm"/>
+          </v:shape>
+        </w:pict>
       </w:r>
     </w:p>
     <w:p/>
@@ -1444,6 +702,7 @@
       <w:r>
         <w:rPr>
           <w:noProof/>
+          <w:lang w:eastAsia="fr-FR"/>
         </w:rPr>
         <w:drawing>
           <wp:inline distT="0" distB="0" distL="0" distR="0">
@@ -1463,10 +722,10 @@
                     </pic:cNvPicPr>
                   </pic:nvPicPr>
                   <pic:blipFill>
-                    <a:blip r:embed="rId8">
+                    <a:blip r:embed="rId7">
                       <a:extLst>
                         <a:ext uri="{28A0092B-C50C-407E-A947-70E740481C1C}">
-                          <a14:useLocalDpi xmlns:a14="http://schemas.microsoft.com/office/drawing/2010/main" val="0"/>
+                          <a14:useLocalDpi xmlns="" xmlns:wpc="http://schemas.microsoft.com/office/word/2010/wordprocessingCanvas" xmlns:mc="http://schemas.openxmlformats.org/markup-compatibility/2006" xmlns:o="urn:schemas-microsoft-com:office:office" xmlns:v="urn:schemas-microsoft-com:vml" xmlns:wp14="http://schemas.microsoft.com/office/word/2010/wordprocessingDrawing" xmlns:w10="urn:schemas-microsoft-com:office:word" xmlns:w="http://schemas.openxmlformats.org/wordprocessingml/2006/main" xmlns:w14="http://schemas.microsoft.com/office/word/2010/wordml" xmlns:wpg="http://schemas.microsoft.com/office/word/2010/wordprocessingGroup" xmlns:wpi="http://schemas.microsoft.com/office/word/2010/wordprocessingInk" xmlns:wps="http://schemas.microsoft.com/office/word/2010/wordprocessingShape" xmlns:a14="http://schemas.microsoft.com/office/drawing/2010/main" val="0"/>
                         </a:ext>
                       </a:extLst>
                     </a:blip>
@@ -1574,6 +833,7 @@
       <w:r>
         <w:rPr>
           <w:noProof/>
+          <w:lang w:eastAsia="fr-FR"/>
         </w:rPr>
         <w:drawing>
           <wp:inline distT="0" distB="0" distL="0" distR="0">
@@ -1593,10 +853,10 @@
                     </pic:cNvPicPr>
                   </pic:nvPicPr>
                   <pic:blipFill>
-                    <a:blip r:embed="rId9">
+                    <a:blip r:embed="rId8">
                       <a:extLst>
                         <a:ext uri="{28A0092B-C50C-407E-A947-70E740481C1C}">
-                          <a14:useLocalDpi xmlns:a14="http://schemas.microsoft.com/office/drawing/2010/main" val="0"/>
+                          <a14:useLocalDpi xmlns="" xmlns:wpc="http://schemas.microsoft.com/office/word/2010/wordprocessingCanvas" xmlns:mc="http://schemas.openxmlformats.org/markup-compatibility/2006" xmlns:o="urn:schemas-microsoft-com:office:office" xmlns:v="urn:schemas-microsoft-com:vml" xmlns:wp14="http://schemas.microsoft.com/office/word/2010/wordprocessingDrawing" xmlns:w10="urn:schemas-microsoft-com:office:word" xmlns:w="http://schemas.openxmlformats.org/wordprocessingml/2006/main" xmlns:w14="http://schemas.microsoft.com/office/word/2010/wordml" xmlns:wpg="http://schemas.microsoft.com/office/word/2010/wordprocessingGroup" xmlns:wpi="http://schemas.microsoft.com/office/word/2010/wordprocessingInk" xmlns:wps="http://schemas.microsoft.com/office/word/2010/wordprocessingShape" xmlns:a14="http://schemas.microsoft.com/office/drawing/2010/main" val="0"/>
                         </a:ext>
                       </a:extLst>
                     </a:blip>
@@ -2002,7 +1262,7 @@
       <w:r>
         <w:t>Doit être un email de forme valide (</w:t>
       </w:r>
-      <w:hyperlink r:id="rId10" w:history="1">
+      <w:hyperlink r:id="rId9" w:history="1">
         <w:r>
           <w:rPr>
             <w:rStyle w:val="Lienhypertexte"/>
@@ -2138,6 +1398,7 @@
       <w:r>
         <w:rPr>
           <w:noProof/>
+          <w:lang w:eastAsia="fr-FR"/>
         </w:rPr>
         <w:lastRenderedPageBreak/>
         <w:drawing>
@@ -2158,10 +1419,10 @@
                     </pic:cNvPicPr>
                   </pic:nvPicPr>
                   <pic:blipFill>
-                    <a:blip r:embed="rId11">
+                    <a:blip r:embed="rId10">
                       <a:extLst>
                         <a:ext uri="{28A0092B-C50C-407E-A947-70E740481C1C}">
-                          <a14:useLocalDpi xmlns:a14="http://schemas.microsoft.com/office/drawing/2010/main" val="0"/>
+                          <a14:useLocalDpi xmlns="" xmlns:wpc="http://schemas.microsoft.com/office/word/2010/wordprocessingCanvas" xmlns:mc="http://schemas.openxmlformats.org/markup-compatibility/2006" xmlns:o="urn:schemas-microsoft-com:office:office" xmlns:v="urn:schemas-microsoft-com:vml" xmlns:wp14="http://schemas.microsoft.com/office/word/2010/wordprocessingDrawing" xmlns:w10="urn:schemas-microsoft-com:office:word" xmlns:w="http://schemas.openxmlformats.org/wordprocessingml/2006/main" xmlns:w14="http://schemas.microsoft.com/office/word/2010/wordml" xmlns:wpg="http://schemas.microsoft.com/office/word/2010/wordprocessingGroup" xmlns:wpi="http://schemas.microsoft.com/office/word/2010/wordprocessingInk" xmlns:wps="http://schemas.microsoft.com/office/word/2010/wordprocessingShape" xmlns:a14="http://schemas.microsoft.com/office/drawing/2010/main" val="0"/>
                         </a:ext>
                       </a:extLst>
                     </a:blip>
@@ -2224,6 +1485,7 @@
       <w:r>
         <w:rPr>
           <w:noProof/>
+          <w:lang w:eastAsia="fr-FR"/>
         </w:rPr>
         <w:drawing>
           <wp:inline distT="0" distB="0" distL="0" distR="0">
@@ -2243,10 +1505,10 @@
                     </pic:cNvPicPr>
                   </pic:nvPicPr>
                   <pic:blipFill>
-                    <a:blip r:embed="rId12">
+                    <a:blip r:embed="rId11">
                       <a:extLst>
                         <a:ext uri="{28A0092B-C50C-407E-A947-70E740481C1C}">
-                          <a14:useLocalDpi xmlns:a14="http://schemas.microsoft.com/office/drawing/2010/main" val="0"/>
+                          <a14:useLocalDpi xmlns="" xmlns:wpc="http://schemas.microsoft.com/office/word/2010/wordprocessingCanvas" xmlns:mc="http://schemas.openxmlformats.org/markup-compatibility/2006" xmlns:o="urn:schemas-microsoft-com:office:office" xmlns:v="urn:schemas-microsoft-com:vml" xmlns:wp14="http://schemas.microsoft.com/office/word/2010/wordprocessingDrawing" xmlns:w10="urn:schemas-microsoft-com:office:word" xmlns:w="http://schemas.openxmlformats.org/wordprocessingml/2006/main" xmlns:w14="http://schemas.microsoft.com/office/word/2010/wordml" xmlns:wpg="http://schemas.microsoft.com/office/word/2010/wordprocessingGroup" xmlns:wpi="http://schemas.microsoft.com/office/word/2010/wordprocessingInk" xmlns:wps="http://schemas.microsoft.com/office/word/2010/wordprocessingShape" xmlns:a14="http://schemas.microsoft.com/office/drawing/2010/main" val="0"/>
                         </a:ext>
                       </a:extLst>
                     </a:blip>
@@ -2277,15 +1539,7 @@
     </w:p>
     <w:p>
       <w:r>
-        <w:t>En cas de gain, la participation est définitivement associé à l’IG, et la page affiche le bon lot en vert (ici le lot « </w:t>
-      </w:r>
-      <w:proofErr w:type="spellStart"/>
-      <w:r>
-        <w:t>safa’riz</w:t>
-      </w:r>
-      <w:proofErr w:type="spellEnd"/>
-      <w:r>
-        <w:t> en Camargue »)</w:t>
+        <w:t>En cas de gain, la participation est définitivement associé à l’IG, et la page affiche le bon lot en vert (ici le lot « safa’riz en Camargue »)</w:t>
       </w:r>
     </w:p>
     <w:p>
@@ -2319,6 +1573,7 @@
       <w:r>
         <w:rPr>
           <w:noProof/>
+          <w:lang w:eastAsia="fr-FR"/>
         </w:rPr>
         <w:drawing>
           <wp:inline distT="0" distB="0" distL="0" distR="0">
@@ -2338,10 +1593,10 @@
                     </pic:cNvPicPr>
                   </pic:nvPicPr>
                   <pic:blipFill>
-                    <a:blip r:embed="rId13">
+                    <a:blip r:embed="rId12">
                       <a:extLst>
                         <a:ext uri="{28A0092B-C50C-407E-A947-70E740481C1C}">
-                          <a14:useLocalDpi xmlns:a14="http://schemas.microsoft.com/office/drawing/2010/main" val="0"/>
+                          <a14:useLocalDpi xmlns="" xmlns:wpc="http://schemas.microsoft.com/office/word/2010/wordprocessingCanvas" xmlns:mc="http://schemas.openxmlformats.org/markup-compatibility/2006" xmlns:o="urn:schemas-microsoft-com:office:office" xmlns:v="urn:schemas-microsoft-com:vml" xmlns:wp14="http://schemas.microsoft.com/office/word/2010/wordprocessingDrawing" xmlns:w10="urn:schemas-microsoft-com:office:word" xmlns:w="http://schemas.openxmlformats.org/wordprocessingml/2006/main" xmlns:w14="http://schemas.microsoft.com/office/word/2010/wordml" xmlns:wpg="http://schemas.microsoft.com/office/word/2010/wordprocessingGroup" xmlns:wpi="http://schemas.microsoft.com/office/word/2010/wordprocessingInk" xmlns:wps="http://schemas.microsoft.com/office/word/2010/wordprocessingShape" xmlns:a14="http://schemas.microsoft.com/office/drawing/2010/main" val="0"/>
                         </a:ext>
                       </a:extLst>
                     </a:blip>
@@ -2400,6 +1655,7 @@
       <w:r>
         <w:rPr>
           <w:noProof/>
+          <w:lang w:eastAsia="fr-FR"/>
         </w:rPr>
         <w:drawing>
           <wp:inline distT="0" distB="0" distL="0" distR="0">
@@ -2419,10 +1675,10 @@
                     </pic:cNvPicPr>
                   </pic:nvPicPr>
                   <pic:blipFill>
-                    <a:blip r:embed="rId14">
+                    <a:blip r:embed="rId13">
                       <a:extLst>
                         <a:ext uri="{28A0092B-C50C-407E-A947-70E740481C1C}">
-                          <a14:useLocalDpi xmlns:a14="http://schemas.microsoft.com/office/drawing/2010/main" val="0"/>
+                          <a14:useLocalDpi xmlns="" xmlns:wpc="http://schemas.microsoft.com/office/word/2010/wordprocessingCanvas" xmlns:mc="http://schemas.openxmlformats.org/markup-compatibility/2006" xmlns:o="urn:schemas-microsoft-com:office:office" xmlns:v="urn:schemas-microsoft-com:vml" xmlns:wp14="http://schemas.microsoft.com/office/word/2010/wordprocessingDrawing" xmlns:w10="urn:schemas-microsoft-com:office:word" xmlns:w="http://schemas.openxmlformats.org/wordprocessingml/2006/main" xmlns:w14="http://schemas.microsoft.com/office/word/2010/wordml" xmlns:wpg="http://schemas.microsoft.com/office/word/2010/wordprocessingGroup" xmlns:wpi="http://schemas.microsoft.com/office/word/2010/wordprocessingInk" xmlns:wps="http://schemas.microsoft.com/office/word/2010/wordprocessingShape" xmlns:a14="http://schemas.microsoft.com/office/drawing/2010/main" val="0"/>
                         </a:ext>
                       </a:extLst>
                     </a:blip>
@@ -2496,6 +1752,7 @@
       <w:r>
         <w:rPr>
           <w:noProof/>
+          <w:lang w:eastAsia="fr-FR"/>
         </w:rPr>
         <w:drawing>
           <wp:inline distT="0" distB="0" distL="0" distR="0">
@@ -2515,10 +1772,10 @@
                     </pic:cNvPicPr>
                   </pic:nvPicPr>
                   <pic:blipFill>
-                    <a:blip r:embed="rId15">
+                    <a:blip r:embed="rId14">
                       <a:extLst>
                         <a:ext uri="{28A0092B-C50C-407E-A947-70E740481C1C}">
-                          <a14:useLocalDpi xmlns:a14="http://schemas.microsoft.com/office/drawing/2010/main" val="0"/>
+                          <a14:useLocalDpi xmlns="" xmlns:wpc="http://schemas.microsoft.com/office/word/2010/wordprocessingCanvas" xmlns:mc="http://schemas.openxmlformats.org/markup-compatibility/2006" xmlns:o="urn:schemas-microsoft-com:office:office" xmlns:v="urn:schemas-microsoft-com:vml" xmlns:wp14="http://schemas.microsoft.com/office/word/2010/wordprocessingDrawing" xmlns:w10="urn:schemas-microsoft-com:office:word" xmlns:w="http://schemas.openxmlformats.org/wordprocessingml/2006/main" xmlns:w14="http://schemas.microsoft.com/office/word/2010/wordml" xmlns:wpg="http://schemas.microsoft.com/office/word/2010/wordprocessingGroup" xmlns:wpi="http://schemas.microsoft.com/office/word/2010/wordprocessingInk" xmlns:wps="http://schemas.microsoft.com/office/word/2010/wordprocessingShape" xmlns:a14="http://schemas.microsoft.com/office/drawing/2010/main" val="0"/>
                         </a:ext>
                       </a:extLst>
                     </a:blip>
@@ -2577,6 +1834,7 @@
       <w:r>
         <w:rPr>
           <w:noProof/>
+          <w:lang w:eastAsia="fr-FR"/>
         </w:rPr>
         <w:drawing>
           <wp:inline distT="0" distB="0" distL="0" distR="0">
@@ -2596,10 +1854,10 @@
                     </pic:cNvPicPr>
                   </pic:nvPicPr>
                   <pic:blipFill>
-                    <a:blip r:embed="rId16">
+                    <a:blip r:embed="rId15">
                       <a:extLst>
                         <a:ext uri="{28A0092B-C50C-407E-A947-70E740481C1C}">
-                          <a14:useLocalDpi xmlns:a14="http://schemas.microsoft.com/office/drawing/2010/main" val="0"/>
+                          <a14:useLocalDpi xmlns="" xmlns:wpc="http://schemas.microsoft.com/office/word/2010/wordprocessingCanvas" xmlns:mc="http://schemas.openxmlformats.org/markup-compatibility/2006" xmlns:o="urn:schemas-microsoft-com:office:office" xmlns:v="urn:schemas-microsoft-com:vml" xmlns:wp14="http://schemas.microsoft.com/office/word/2010/wordprocessingDrawing" xmlns:w10="urn:schemas-microsoft-com:office:word" xmlns:w="http://schemas.openxmlformats.org/wordprocessingml/2006/main" xmlns:w14="http://schemas.microsoft.com/office/word/2010/wordml" xmlns:wpg="http://schemas.microsoft.com/office/word/2010/wordprocessingGroup" xmlns:wpi="http://schemas.microsoft.com/office/word/2010/wordprocessingInk" xmlns:wps="http://schemas.microsoft.com/office/word/2010/wordprocessingShape" xmlns:a14="http://schemas.microsoft.com/office/drawing/2010/main" val="0"/>
                         </a:ext>
                       </a:extLst>
                     </a:blip>
@@ -2667,1209 +1925,642 @@
           <w:sz w:val="40"/>
           <w:szCs w:val="40"/>
         </w:rPr>
-        <w:t>Back Office</w:t>
-      </w:r>
-    </w:p>
-    <w:p>
-      <w:r>
-        <w:t xml:space="preserve">Un B.O. peut être prévu </w:t>
-      </w:r>
-      <w:r>
-        <w:rPr>
-          <w:i/>
-        </w:rPr>
-        <w:t>(selon le timing du projet)</w:t>
-      </w:r>
-      <w:r>
-        <w:t xml:space="preserve"> pour :</w:t>
-      </w:r>
-    </w:p>
-    <w:p>
-      <w:pPr>
-        <w:pStyle w:val="Paragraphedeliste"/>
-        <w:numPr>
-          <w:ilvl w:val="0"/>
-          <w:numId w:val="10"/>
-        </w:numPr>
-      </w:pPr>
-      <w:r>
-        <w:t>Suivre en direct l’évolution des IG : nombre total, nombre restant, nombre de participants, nombre de gagnants</w:t>
-      </w:r>
-    </w:p>
-    <w:p>
-      <w:pPr>
-        <w:pStyle w:val="Paragraphedeliste"/>
-        <w:numPr>
-          <w:ilvl w:val="0"/>
-          <w:numId w:val="10"/>
-        </w:numPr>
-      </w:pPr>
-      <w:r>
-        <w:t>Réaliser des extractions « à l’instant T » des participations/gagnants pour anticiper la logistique des premiers lots remportés, cependant les extractions seront complète à chaque demande : pas de discrimination selon les données déjà extraites</w:t>
-      </w:r>
-    </w:p>
-    <w:p>
-      <w:pPr>
-        <w:pStyle w:val="Paragraphedeliste"/>
-      </w:pPr>
-    </w:p>
-    <w:p>
-      <w:pPr>
-        <w:pStyle w:val="Paragraphedeliste"/>
-        <w:numPr>
-          <w:ilvl w:val="0"/>
-          <w:numId w:val="1"/>
-        </w:numPr>
+        <w:t>Foncti</w:t>
+      </w:r>
+      <w:r>
         <w:rPr>
           <w:sz w:val="40"/>
           <w:szCs w:val="40"/>
         </w:rPr>
-      </w:pPr>
-      <w:r>
+        <w:t>onnement des « instants gagnants »</w:t>
+      </w:r>
+    </w:p>
+    <w:p>
+      <w:r>
+        <w:t>Au début du jeu, tous les lots sont fermés avec une date d’ouverture prédéterminée dans le futur avec une précision sur une seconde.</w:t>
+      </w:r>
+    </w:p>
+    <w:p>
+      <w:r>
+        <w:t xml:space="preserve">Un lot s’ouvre lorsque l’heure courante dépasse cette heure d’ouverture </w:t>
+      </w:r>
+      <w:r>
+        <w:t>prédéterminée</w:t>
+      </w:r>
+      <w:r>
+        <w:t>, ce lot devient alors éligible au gain</w:t>
+      </w:r>
+    </w:p>
+    <w:p>
+      <w:r>
+        <w:rPr>
+          <w:noProof/>
+        </w:rPr>
+        <w:pict>
+          <v:rect id="Rectangle 29" o:spid="_x0000_s1032" style="position:absolute;margin-left:184.95pt;margin-top:36.6pt;width:103pt;height:23.6pt;z-index:251693056;visibility:visible;mso-width-relative:margin;mso-height-relative:margin;v-text-anchor:middle" o:gfxdata="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" filled="f" stroked="f">
+            <v:shadow on="t" color="black" opacity="24903f" origin=",.5" offset="0,.55556mm"/>
+            <v:textbox>
+              <w:txbxContent>
+                <w:p>
+                  <w:pPr>
+                    <w:jc w:val="center"/>
+                    <w:rPr>
+                      <w:color w:val="FF0000"/>
+                    </w:rPr>
+                  </w:pPr>
+                  <w:r>
+                    <w:rPr>
+                      <w:color w:val="FF0000"/>
+                    </w:rPr>
+                    <w:sym w:font="Wingdings" w:char="F0DF"/>
+                  </w:r>
+                  <w:r>
+                    <w:rPr>
+                      <w:color w:val="FF0000"/>
+                    </w:rPr>
+                    <w:t xml:space="preserve">  Lot ouvert </w:t>
+                  </w:r>
+                  <w:r>
+                    <w:rPr>
+                      <w:color w:val="FF0000"/>
+                    </w:rPr>
+                    <w:sym w:font="Wingdings" w:char="F0E0"/>
+                  </w:r>
+                </w:p>
+              </w:txbxContent>
+            </v:textbox>
+          </v:rect>
+        </w:pict>
+      </w:r>
+      <w:r>
+        <w:rPr>
+          <w:noProof/>
+        </w:rPr>
+        <w:pict>
+          <v:rect id="Rectangle 27" o:spid="_x0000_s1033" style="position:absolute;margin-left:375.3pt;margin-top:44.65pt;width:60.05pt;height:20pt;z-index:251691008;visibility:visible;mso-width-relative:margin;mso-height-relative:margin;v-text-anchor:middle" o:gfxdata="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" filled="f" stroked="f">
+            <v:shadow on="t" color="black" opacity="24903f" origin=",.5" offset="0,.55556mm"/>
+            <v:textbox>
+              <w:txbxContent>
+                <w:p>
+                  <w:pPr>
+                    <w:jc w:val="center"/>
+                  </w:pPr>
+                  <w:r>
+                    <w:t>Temps</w:t>
+                  </w:r>
+                </w:p>
+              </w:txbxContent>
+            </v:textbox>
+          </v:rect>
+        </w:pict>
+      </w:r>
+      <w:r>
+        <w:t>La première inscription qui suit cet instant d’ouverture devient une participation gagnante et le lot est attribué à cette participation. Le lot repasse alors dans un état « fermé » définitivement</w:t>
+      </w:r>
+    </w:p>
+    <w:p>
+      <w:bookmarkStart w:id="0" w:name="_GoBack"/>
+      <w:bookmarkEnd w:id="0"/>
+      <w:r>
+        <w:rPr>
+          <w:noProof/>
+        </w:rPr>
+        <w:pict>
+          <v:rect id="Rectangle 28" o:spid="_x0000_s1043" style="position:absolute;margin-left:197.7pt;margin-top:11.45pt;width:79.3pt;height:27.5pt;z-index:251658239;visibility:visible;mso-width-relative:margin;mso-height-relative:margin;v-text-anchor:middle" o:gfxdata="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" fillcolor="#c0504d [3205]" stroked="f" strokeweight="2pt">
+            <v:fill r:id="rId16" o:title="" color2="white [3212]" type="pattern"/>
+          </v:rect>
+        </w:pict>
+      </w:r>
+      <w:r>
+        <w:rPr>
+          <w:noProof/>
+        </w:rPr>
+        <w:pict>
+          <v:line id="Connecteur droit 21" o:spid="_x0000_s1042" style="position:absolute;z-index:251680768;visibility:visible;mso-height-relative:margin" from="276.8pt,14.65pt" to="276.8pt,35.4pt" o:gfxdata="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" strokecolor="#9bbb59 [3206]" strokeweight="2pt">
+            <v:shadow on="t" color="black" opacity="24903f" origin=",.5" offset="0,.55556mm"/>
+          </v:line>
+        </w:pict>
+      </w:r>
+      <w:r>
+        <w:rPr>
+          <w:noProof/>
+        </w:rPr>
+        <w:pict>
+          <v:rect id="Rectangle 26" o:spid="_x0000_s1034" style="position:absolute;margin-left:307.45pt;margin-top:32.25pt;width:128pt;height:38.6pt;z-index:251688960;visibility:visible;mso-width-relative:margin;mso-height-relative:margin;v-text-anchor:middle" o:gfxdata="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" filled="f" stroked="f">
+            <v:shadow on="t" color="black" opacity="24903f" origin=",.5" offset="0,.55556mm"/>
+            <v:textbox>
+              <w:txbxContent>
+                <w:p>
+                  <w:pPr>
+                    <w:jc w:val="center"/>
+                  </w:pPr>
+                  <w:r>
+                    <w:t>Participation perdante (pas de lot ouvert)</w:t>
+                  </w:r>
+                </w:p>
+              </w:txbxContent>
+            </v:textbox>
+          </v:rect>
+        </w:pict>
+      </w:r>
+      <w:r>
+        <w:rPr>
+          <w:noProof/>
+        </w:rPr>
+        <w:pict>
+          <v:rect id="Rectangle 25" o:spid="_x0000_s1035" style="position:absolute;margin-left:227.9pt;margin-top:31.75pt;width:98.4pt;height:38.6pt;z-index:251686912;visibility:visible;mso-width-relative:margin;mso-height-relative:margin;v-text-anchor:middle" o:gfxdata="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" filled="f" stroked="f">
+            <v:shadow on="t" color="black" opacity="24903f" origin=",.5" offset="0,.55556mm"/>
+            <v:textbox>
+              <w:txbxContent>
+                <w:p>
+                  <w:pPr>
+                    <w:jc w:val="center"/>
+                    <w:rPr>
+                      <w:color w:val="76923C" w:themeColor="accent3" w:themeShade="BF"/>
+                    </w:rPr>
+                  </w:pPr>
+                  <w:r>
+                    <w:rPr>
+                      <w:color w:val="76923C" w:themeColor="accent3" w:themeShade="BF"/>
+                    </w:rPr>
+                    <w:t>Participation gagnante</w:t>
+                  </w:r>
+                </w:p>
+              </w:txbxContent>
+            </v:textbox>
+          </v:rect>
+        </w:pict>
+      </w:r>
+      <w:r>
+        <w:rPr>
+          <w:noProof/>
+        </w:rPr>
+        <w:pict>
+          <v:rect id="Rectangle 24" o:spid="_x0000_s1036" style="position:absolute;margin-left:152.4pt;margin-top:31.7pt;width:98.4pt;height:38.6pt;z-index:251684864;visibility:visible;mso-width-relative:margin;mso-height-relative:margin;v-text-anchor:middle" o:gfxdata="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" filled="f" stroked="f">
+            <v:shadow on="t" color="black" opacity="24903f" origin=",.5" offset="0,.55556mm"/>
+            <v:textbox>
+              <w:txbxContent>
+                <w:p>
+                  <w:pPr>
+                    <w:jc w:val="center"/>
+                    <w:rPr>
+                      <w:color w:val="FF0000"/>
+                    </w:rPr>
+                  </w:pPr>
+                  <w:r>
+                    <w:rPr>
+                      <w:color w:val="FF0000"/>
+                    </w:rPr>
+                    <w:t>Ouverture du lot (instant gagnant)</w:t>
+                  </w:r>
+                </w:p>
+              </w:txbxContent>
+            </v:textbox>
+          </v:rect>
+        </w:pict>
+      </w:r>
+      <w:r>
+        <w:rPr>
+          <w:noProof/>
+        </w:rPr>
+        <w:pict>
+          <v:rect id="Rectangle 23" o:spid="_x0000_s1037" style="position:absolute;margin-left:39.4pt;margin-top:31.05pt;width:128pt;height:38.6pt;z-index:251682816;visibility:visible;mso-width-relative:margin;mso-height-relative:margin;v-text-anchor:middle" o:gfxdata="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" filled="f" stroked="f">
+            <v:shadow on="t" color="black" opacity="24903f" origin=",.5" offset="0,.55556mm"/>
+            <v:textbox>
+              <w:txbxContent>
+                <w:p>
+                  <w:pPr>
+                    <w:jc w:val="center"/>
+                  </w:pPr>
+                  <w:r>
+                    <w:t>Participation perdante (pas de lot ouvert)</w:t>
+                  </w:r>
+                </w:p>
+              </w:txbxContent>
+            </v:textbox>
+          </v:rect>
+        </w:pict>
+      </w:r>
+      <w:r>
+        <w:rPr>
+          <w:noProof/>
+        </w:rPr>
+        <w:pict>
+          <v:line id="Connecteur droit 22" o:spid="_x0000_s1041" style="position:absolute;z-index:251681792;visibility:visible;mso-height-relative:margin" from="352.95pt,14.6pt" to="352.95pt,35.35pt" o:gfxdata="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" strokecolor="black [3200]" strokeweight="2pt">
+            <v:shadow on="t" color="black" opacity="24903f" origin=",.5" offset="0,.55556mm"/>
+          </v:line>
+        </w:pict>
+      </w:r>
+      <w:r>
+        <w:rPr>
+          <w:noProof/>
+        </w:rPr>
+        <w:pict>
+          <v:line id="Connecteur droit 20" o:spid="_x0000_s1040" style="position:absolute;z-index:251678720;visibility:visible;mso-height-relative:margin" from="197.6pt,14.65pt" to="197.6pt,35.4pt" o:gfxdata="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" strokecolor="#c0504d [3205]" strokeweight="2pt">
+            <v:shadow on="t" color="black" opacity="24903f" origin=",.5" offset="0,.55556mm"/>
+          </v:line>
+        </w:pict>
+      </w:r>
+      <w:r>
+        <w:rPr>
+          <w:noProof/>
+        </w:rPr>
+        <w:pict>
+          <v:line id="Connecteur droit 19" o:spid="_x0000_s1039" style="position:absolute;z-index:251676672;visibility:visible;mso-height-relative:margin" from="104.1pt,14.75pt" to="104.1pt,35.55pt" o:gfxdata="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" strokecolor="black [3200]" strokeweight="2pt">
+            <v:shadow on="t" color="black" opacity="24903f" origin=",.5" offset="0,.55556mm"/>
+          </v:line>
+        </w:pict>
+      </w:r>
+      <w:r>
+        <w:rPr>
+          <w:noProof/>
+        </w:rPr>
+        <w:pict>
+          <v:shape id="Connecteur droit avec flèche 18" o:spid="_x0000_s1038" type="#_x0000_t32" style="position:absolute;margin-left:34.1pt;margin-top:25.4pt;width:378.25pt;height:0;z-index:251675648;visibility:visible" o:gfxdata="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" strokecolor="black [3200]" strokeweight="2pt">
+            <v:stroke endarrow="open"/>
+            <v:shadow on="t" color="black" opacity="24903f" origin=",.5" offset="0,.55556mm"/>
+          </v:shape>
+        </w:pict>
+      </w:r>
+    </w:p>
+    <w:p/>
+    <w:p/>
+    <w:p>
+      <w:r>
+        <w:t>Un participant ne peut gagner qu'un seul lot. En cas de participations ultérieures, le gagnant doit être redirigé vers sa page "gagné" (avec affichage du lot gagné et d'un message lui indiquant qu'il a déjà gagné).</w:t>
+      </w:r>
+    </w:p>
+    <w:p/>
+    <w:p>
+      <w:pPr>
+        <w:pStyle w:val="Paragraphedeliste"/>
+        <w:numPr>
+          <w:ilvl w:val="0"/>
+          <w:numId w:val="1"/>
+        </w:numPr>
         <w:rPr>
           <w:sz w:val="40"/>
           <w:szCs w:val="40"/>
         </w:rPr>
-        <w:t>Foncti</w:t>
-      </w:r>
+      </w:pPr>
       <w:r>
         <w:rPr>
           <w:sz w:val="40"/>
           <w:szCs w:val="40"/>
         </w:rPr>
-        <w:t>onnement des « instants gagnants »</w:t>
-      </w:r>
-    </w:p>
-    <w:p>
-      <w:r>
-        <w:t>Au début du jeu, tous les lots sont fermés avec une date d’ouverture prédéterminée dans le futur avec une précision sur une seconde.</w:t>
-      </w:r>
-    </w:p>
-    <w:p>
-      <w:r>
-        <w:t xml:space="preserve">Un lot s’ouvre lorsque l’heure courante dépasse cette heure d’ouverture </w:t>
-      </w:r>
-      <w:r>
-        <w:t>prédéterminée</w:t>
-      </w:r>
-      <w:r>
-        <w:t>, ce lot devient alors éligible au gain</w:t>
-      </w:r>
-    </w:p>
-    <w:p>
-      <w:r>
-        <w:rPr>
-          <w:noProof/>
-        </w:rPr>
-        <mc:AlternateContent>
-          <mc:Choice Requires="wps">
-            <w:drawing>
-              <wp:anchor distT="0" distB="0" distL="114300" distR="114300" simplePos="0" relativeHeight="251693056" behindDoc="0" locked="0" layoutInCell="1" allowOverlap="1" wp14:anchorId="60A34E02" wp14:editId="73F49CDB">
-                <wp:simplePos x="0" y="0"/>
-                <wp:positionH relativeFrom="column">
-                  <wp:posOffset>2348927</wp:posOffset>
-                </wp:positionH>
-                <wp:positionV relativeFrom="paragraph">
-                  <wp:posOffset>464897</wp:posOffset>
-                </wp:positionV>
-                <wp:extent cx="1307821" cy="299651"/>
-                <wp:effectExtent l="0" t="0" r="0" b="43815"/>
-                <wp:wrapNone/>
-                <wp:docPr id="29" name="Rectangle 29"/>
-                <wp:cNvGraphicFramePr/>
-                <a:graphic xmlns:a="http://schemas.openxmlformats.org/drawingml/2006/main">
-                  <a:graphicData uri="http://schemas.microsoft.com/office/word/2010/wordprocessingShape">
-                    <wps:wsp>
-                      <wps:cNvSpPr/>
-                      <wps:spPr>
-                        <a:xfrm>
-                          <a:off x="0" y="0"/>
-                          <a:ext cx="1307821" cy="299651"/>
-                        </a:xfrm>
-                        <a:prstGeom prst="rect">
-                          <a:avLst/>
-                        </a:prstGeom>
-                        <a:noFill/>
-                        <a:ln>
-                          <a:noFill/>
-                        </a:ln>
-                      </wps:spPr>
-                      <wps:style>
-                        <a:lnRef idx="1">
-                          <a:schemeClr val="dk1"/>
-                        </a:lnRef>
-                        <a:fillRef idx="2">
-                          <a:schemeClr val="dk1"/>
-                        </a:fillRef>
-                        <a:effectRef idx="1">
-                          <a:schemeClr val="dk1"/>
-                        </a:effectRef>
-                        <a:fontRef idx="minor">
-                          <a:schemeClr val="dk1"/>
-                        </a:fontRef>
-                      </wps:style>
-                      <wps:txbx>
-                        <w:txbxContent>
-                          <w:p>
-                            <w:pPr>
-                              <w:jc w:val="center"/>
-                              <w:rPr>
-                                <w:color w:val="FF0000"/>
-                              </w:rPr>
-                            </w:pPr>
-                            <w:r>
-                              <w:rPr>
-                                <w:color w:val="FF0000"/>
-                              </w:rPr>
-                              <w:sym w:font="Wingdings" w:char="F0DF"/>
-                            </w:r>
-                            <w:r>
-                              <w:rPr>
-                                <w:color w:val="FF0000"/>
-                              </w:rPr>
-                              <w:t xml:space="preserve">  Lot ouvert </w:t>
-                            </w:r>
-                            <w:r>
-                              <w:rPr>
-                                <w:color w:val="FF0000"/>
-                              </w:rPr>
-                              <w:sym w:font="Wingdings" w:char="F0E0"/>
-                            </w:r>
-                            <w:r>
-                              <w:rPr>
-                                <w:color w:val="FF0000"/>
-                              </w:rPr>
-                              <w:t xml:space="preserve"> </w:t>
-                            </w:r>
-                          </w:p>
-                        </w:txbxContent>
-                      </wps:txbx>
-                      <wps:bodyPr rot="0" spcFirstLastPara="0" vertOverflow="overflow" horzOverflow="overflow" vert="horz" wrap="square" lIns="91440" tIns="45720" rIns="91440" bIns="45720" numCol="1" spcCol="0" rtlCol="0" fromWordArt="0" anchor="ctr" anchorCtr="0" forceAA="0" compatLnSpc="1">
-                        <a:prstTxWarp prst="textNoShape">
-                          <a:avLst/>
-                        </a:prstTxWarp>
-                        <a:noAutofit/>
-                      </wps:bodyPr>
-                    </wps:wsp>
-                  </a:graphicData>
-                </a:graphic>
-                <wp14:sizeRelH relativeFrom="margin">
-                  <wp14:pctWidth>0</wp14:pctWidth>
-                </wp14:sizeRelH>
-                <wp14:sizeRelV relativeFrom="margin">
-                  <wp14:pctHeight>0</wp14:pctHeight>
-                </wp14:sizeRelV>
-              </wp:anchor>
-            </w:drawing>
-          </mc:Choice>
-          <mc:Fallback>
-            <w:pict>
-              <v:rect id="Rectangle 29" o:spid="_x0000_s1032" style="position:absolute;margin-left:184.95pt;margin-top:36.6pt;width:103pt;height:23.6pt;z-index:251693056;visibility:visible;mso-wrap-style:square;mso-width-percent:0;mso-height-percent:0;mso-wrap-distance-left:9pt;mso-wrap-distance-top:0;mso-wrap-distance-right:9pt;mso-wrap-distance-bottom:0;mso-position-horizontal:absolute;mso-position-horizontal-relative:text;mso-position-vertical:absolute;mso-position-vertical-relative:text;mso-width-percent:0;mso-height-percent:0;mso-width-relative:margin;mso-height-relative:margin;v-text-anchor:middle" o:gfxdata="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" filled="f" stroked="f">
-                <v:shadow on="t" color="black" opacity="24903f" origin=",.5" offset="0,.55556mm"/>
-                <v:textbox>
-                  <w:txbxContent>
-                    <w:p>
-                      <w:pPr>
-                        <w:jc w:val="center"/>
-                        <w:rPr>
-                          <w:color w:val="FF0000"/>
-                        </w:rPr>
-                      </w:pPr>
-                      <w:r>
-                        <w:rPr>
-                          <w:color w:val="FF0000"/>
-                        </w:rPr>
-                        <w:sym w:font="Wingdings" w:char="F0DF"/>
-                      </w:r>
-                      <w:r>
-                        <w:rPr>
-                          <w:color w:val="FF0000"/>
-                        </w:rPr>
-                        <w:t xml:space="preserve">  Lot ouvert </w:t>
-                      </w:r>
-                      <w:r>
-                        <w:rPr>
-                          <w:color w:val="FF0000"/>
-                        </w:rPr>
-                        <w:sym w:font="Wingdings" w:char="F0E0"/>
-                      </w:r>
-                      <w:r>
-                        <w:rPr>
-                          <w:color w:val="FF0000"/>
-                        </w:rPr>
-                        <w:t xml:space="preserve"> </w:t>
-                      </w:r>
-                    </w:p>
-                  </w:txbxContent>
-                </v:textbox>
-              </v:rect>
-            </w:pict>
-          </mc:Fallback>
-        </mc:AlternateContent>
-      </w:r>
-      <w:r>
-        <w:rPr>
-          <w:noProof/>
-        </w:rPr>
-        <mc:AlternateContent>
-          <mc:Choice Requires="wps">
-            <w:drawing>
-              <wp:anchor distT="0" distB="0" distL="114300" distR="114300" simplePos="0" relativeHeight="251691008" behindDoc="0" locked="0" layoutInCell="1" allowOverlap="1" wp14:anchorId="151A71B9" wp14:editId="32898440">
-                <wp:simplePos x="0" y="0"/>
-                <wp:positionH relativeFrom="column">
-                  <wp:posOffset>4766310</wp:posOffset>
-                </wp:positionH>
-                <wp:positionV relativeFrom="paragraph">
-                  <wp:posOffset>567055</wp:posOffset>
-                </wp:positionV>
-                <wp:extent cx="762635" cy="254000"/>
-                <wp:effectExtent l="0" t="0" r="0" b="31750"/>
-                <wp:wrapNone/>
-                <wp:docPr id="27" name="Rectangle 27"/>
-                <wp:cNvGraphicFramePr/>
-                <a:graphic xmlns:a="http://schemas.openxmlformats.org/drawingml/2006/main">
-                  <a:graphicData uri="http://schemas.microsoft.com/office/word/2010/wordprocessingShape">
-                    <wps:wsp>
-                      <wps:cNvSpPr/>
-                      <wps:spPr>
-                        <a:xfrm>
-                          <a:off x="0" y="0"/>
-                          <a:ext cx="762635" cy="254000"/>
-                        </a:xfrm>
-                        <a:prstGeom prst="rect">
-                          <a:avLst/>
-                        </a:prstGeom>
-                        <a:noFill/>
-                        <a:ln>
-                          <a:noFill/>
-                        </a:ln>
-                      </wps:spPr>
-                      <wps:style>
-                        <a:lnRef idx="1">
-                          <a:schemeClr val="dk1"/>
-                        </a:lnRef>
-                        <a:fillRef idx="2">
-                          <a:schemeClr val="dk1"/>
-                        </a:fillRef>
-                        <a:effectRef idx="1">
-                          <a:schemeClr val="dk1"/>
-                        </a:effectRef>
-                        <a:fontRef idx="minor">
-                          <a:schemeClr val="dk1"/>
-                        </a:fontRef>
-                      </wps:style>
-                      <wps:txbx>
-                        <w:txbxContent>
-                          <w:p>
-                            <w:pPr>
-                              <w:jc w:val="center"/>
-                            </w:pPr>
-                            <w:r>
-                              <w:t>Temps</w:t>
-                            </w:r>
-                          </w:p>
-                        </w:txbxContent>
-                      </wps:txbx>
-                      <wps:bodyPr rot="0" spcFirstLastPara="0" vertOverflow="overflow" horzOverflow="overflow" vert="horz" wrap="square" lIns="91440" tIns="45720" rIns="91440" bIns="45720" numCol="1" spcCol="0" rtlCol="0" fromWordArt="0" anchor="ctr" anchorCtr="0" forceAA="0" compatLnSpc="1">
-                        <a:prstTxWarp prst="textNoShape">
-                          <a:avLst/>
-                        </a:prstTxWarp>
-                        <a:noAutofit/>
-                      </wps:bodyPr>
-                    </wps:wsp>
-                  </a:graphicData>
-                </a:graphic>
-                <wp14:sizeRelH relativeFrom="margin">
-                  <wp14:pctWidth>0</wp14:pctWidth>
-                </wp14:sizeRelH>
-                <wp14:sizeRelV relativeFrom="margin">
-                  <wp14:pctHeight>0</wp14:pctHeight>
-                </wp14:sizeRelV>
-              </wp:anchor>
-            </w:drawing>
-          </mc:Choice>
-          <mc:Fallback>
-            <w:pict>
-              <v:rect id="Rectangle 27" o:spid="_x0000_s1033" style="position:absolute;margin-left:375.3pt;margin-top:44.65pt;width:60.05pt;height:20pt;z-index:251691008;visibility:visible;mso-wrap-style:square;mso-width-percent:0;mso-height-percent:0;mso-wrap-distance-left:9pt;mso-wrap-distance-top:0;mso-wrap-distance-right:9pt;mso-wrap-distance-bottom:0;mso-position-horizontal:absolute;mso-position-horizontal-relative:text;mso-position-vertical:absolute;mso-position-vertical-relative:text;mso-width-percent:0;mso-height-percent:0;mso-width-relative:margin;mso-height-relative:margin;v-text-anchor:middle" o:gfxdata="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" filled="f" stroked="f">
-                <v:shadow on="t" color="black" opacity="24903f" origin=",.5" offset="0,.55556mm"/>
-                <v:textbox>
-                  <w:txbxContent>
-                    <w:p>
-                      <w:pPr>
-                        <w:jc w:val="center"/>
-                      </w:pPr>
-                      <w:r>
-                        <w:t>Temps</w:t>
-                      </w:r>
-                    </w:p>
-                  </w:txbxContent>
-                </v:textbox>
-              </v:rect>
-            </w:pict>
-          </mc:Fallback>
-        </mc:AlternateContent>
-      </w:r>
-      <w:r>
-        <w:t>La première inscription qui suit cet instant d’ouverture devient une participation gagnante et le lot est attribué à cette participation. Le lot repasse alors dans un état « fermé » définitivement</w:t>
-      </w:r>
-    </w:p>
-    <w:bookmarkStart w:id="0" w:name="_GoBack"/>
-    <w:bookmarkEnd w:id="0"/>
-    <w:p>
-      <w:r>
-        <w:rPr>
-          <w:noProof/>
-        </w:rPr>
-        <mc:AlternateContent>
-          <mc:Choice Requires="wps">
-            <w:drawing>
-              <wp:anchor distT="0" distB="0" distL="114300" distR="114300" simplePos="0" relativeHeight="251658239" behindDoc="0" locked="0" layoutInCell="1" allowOverlap="1" wp14:anchorId="1CA11256" wp14:editId="6A493E03">
-                <wp:simplePos x="0" y="0"/>
-                <wp:positionH relativeFrom="column">
-                  <wp:posOffset>2510670</wp:posOffset>
-                </wp:positionH>
-                <wp:positionV relativeFrom="paragraph">
-                  <wp:posOffset>145587</wp:posOffset>
-                </wp:positionV>
-                <wp:extent cx="1007076" cy="349250"/>
-                <wp:effectExtent l="0" t="0" r="3175" b="0"/>
-                <wp:wrapNone/>
-                <wp:docPr id="28" name="Rectangle 28"/>
-                <wp:cNvGraphicFramePr/>
-                <a:graphic xmlns:a="http://schemas.openxmlformats.org/drawingml/2006/main">
-                  <a:graphicData uri="http://schemas.microsoft.com/office/word/2010/wordprocessingShape">
-                    <wps:wsp>
-                      <wps:cNvSpPr/>
-                      <wps:spPr>
-                        <a:xfrm>
-                          <a:off x="0" y="0"/>
-                          <a:ext cx="1007076" cy="349250"/>
-                        </a:xfrm>
-                        <a:prstGeom prst="rect">
-                          <a:avLst/>
-                        </a:prstGeom>
-                        <a:pattFill prst="wdUpDiag">
-                          <a:fgClr>
-                            <a:schemeClr val="accent2"/>
-                          </a:fgClr>
-                          <a:bgClr>
-                            <a:schemeClr val="bg1"/>
-                          </a:bgClr>
-                        </a:pattFill>
-                        <a:ln>
-                          <a:noFill/>
-                        </a:ln>
-                      </wps:spPr>
-                      <wps:style>
-                        <a:lnRef idx="2">
-                          <a:schemeClr val="accent2">
-                            <a:shade val="50000"/>
-                          </a:schemeClr>
-                        </a:lnRef>
-                        <a:fillRef idx="1">
-                          <a:schemeClr val="accent2"/>
-                        </a:fillRef>
-                        <a:effectRef idx="0">
-                          <a:schemeClr val="accent2"/>
-                        </a:effectRef>
-                        <a:fontRef idx="minor">
-                          <a:schemeClr val="lt1"/>
-                        </a:fontRef>
-                      </wps:style>
-                      <wps:bodyPr rot="0" spcFirstLastPara="0" vertOverflow="overflow" horzOverflow="overflow" vert="horz" wrap="square" lIns="91440" tIns="45720" rIns="91440" bIns="45720" numCol="1" spcCol="0" rtlCol="0" fromWordArt="0" anchor="ctr" anchorCtr="0" forceAA="0" compatLnSpc="1">
-                        <a:prstTxWarp prst="textNoShape">
-                          <a:avLst/>
-                        </a:prstTxWarp>
-                        <a:noAutofit/>
-                      </wps:bodyPr>
-                    </wps:wsp>
-                  </a:graphicData>
-                </a:graphic>
-                <wp14:sizeRelH relativeFrom="margin">
-                  <wp14:pctWidth>0</wp14:pctWidth>
-                </wp14:sizeRelH>
-                <wp14:sizeRelV relativeFrom="margin">
-                  <wp14:pctHeight>0</wp14:pctHeight>
-                </wp14:sizeRelV>
-              </wp:anchor>
-            </w:drawing>
-          </mc:Choice>
-          <mc:Fallback>
-            <w:pict>
-              <v:rect id="Rectangle 28" o:spid="_x0000_s1026" style="position:absolute;margin-left:197.7pt;margin-top:11.45pt;width:79.3pt;height:27.5pt;z-index:251658239;visibility:visible;mso-wrap-style:square;mso-width-percent:0;mso-height-percent:0;mso-wrap-distance-left:9pt;mso-wrap-distance-top:0;mso-wrap-distance-right:9pt;mso-wrap-distance-bottom:0;mso-position-horizontal:absolute;mso-position-horizontal-relative:text;mso-position-vertical:absolute;mso-position-vertical-relative:text;mso-width-percent:0;mso-height-percent:0;mso-width-relative:margin;mso-height-relative:margin;v-text-anchor:middle" o:gfxdata="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" fillcolor="#c0504d [3205]" stroked="f" strokeweight="2pt">
-                <v:fill r:id="rId17" o:title="" color2="white [3212]" type="pattern"/>
-              </v:rect>
-            </w:pict>
-          </mc:Fallback>
-        </mc:AlternateContent>
-      </w:r>
-      <w:r>
-        <w:rPr>
-          <w:noProof/>
-        </w:rPr>
-        <mc:AlternateContent>
-          <mc:Choice Requires="wps">
-            <w:drawing>
-              <wp:anchor distT="0" distB="0" distL="114300" distR="114300" simplePos="0" relativeHeight="251680768" behindDoc="0" locked="0" layoutInCell="1" allowOverlap="1" wp14:anchorId="16DCF1F4" wp14:editId="353AD098">
-                <wp:simplePos x="0" y="0"/>
-                <wp:positionH relativeFrom="column">
-                  <wp:posOffset>3515174</wp:posOffset>
-                </wp:positionH>
-                <wp:positionV relativeFrom="paragraph">
-                  <wp:posOffset>186055</wp:posOffset>
-                </wp:positionV>
-                <wp:extent cx="0" cy="263525"/>
-                <wp:effectExtent l="57150" t="19050" r="76200" b="79375"/>
-                <wp:wrapNone/>
-                <wp:docPr id="21" name="Connecteur droit 21"/>
-                <wp:cNvGraphicFramePr/>
-                <a:graphic xmlns:a="http://schemas.openxmlformats.org/drawingml/2006/main">
-                  <a:graphicData uri="http://schemas.microsoft.com/office/word/2010/wordprocessingShape">
-                    <wps:wsp>
-                      <wps:cNvCnPr/>
-                      <wps:spPr>
-                        <a:xfrm>
-                          <a:off x="0" y="0"/>
-                          <a:ext cx="0" cy="263525"/>
-                        </a:xfrm>
-                        <a:prstGeom prst="line">
-                          <a:avLst/>
-                        </a:prstGeom>
-                      </wps:spPr>
-                      <wps:style>
-                        <a:lnRef idx="2">
-                          <a:schemeClr val="accent3"/>
-                        </a:lnRef>
-                        <a:fillRef idx="0">
-                          <a:schemeClr val="accent3"/>
-                        </a:fillRef>
-                        <a:effectRef idx="1">
-                          <a:schemeClr val="accent3"/>
-                        </a:effectRef>
-                        <a:fontRef idx="minor">
-                          <a:schemeClr val="tx1"/>
-                        </a:fontRef>
-                      </wps:style>
-                      <wps:bodyPr/>
-                    </wps:wsp>
-                  </a:graphicData>
-                </a:graphic>
-                <wp14:sizeRelV relativeFrom="margin">
-                  <wp14:pctHeight>0</wp14:pctHeight>
-                </wp14:sizeRelV>
-              </wp:anchor>
-            </w:drawing>
-          </mc:Choice>
-          <mc:Fallback>
-            <w:pict>
-              <v:line id="Connecteur droit 21" o:spid="_x0000_s1026" style="position:absolute;z-index:251680768;visibility:visible;mso-wrap-style:square;mso-height-percent:0;mso-wrap-distance-left:9pt;mso-wrap-distance-top:0;mso-wrap-distance-right:9pt;mso-wrap-distance-bottom:0;mso-position-horizontal:absolute;mso-position-horizontal-relative:text;mso-position-vertical:absolute;mso-position-vertical-relative:text;mso-height-percent:0;mso-height-relative:margin" from="276.8pt,14.65pt" to="276.8pt,35.4pt" o:gfxdata="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" strokecolor="#9bbb59 [3206]" strokeweight="2pt">
-                <v:shadow on="t" color="black" opacity="24903f" origin=",.5" offset="0,.55556mm"/>
-              </v:line>
-            </w:pict>
-          </mc:Fallback>
-        </mc:AlternateContent>
-      </w:r>
-      <w:r>
-        <w:rPr>
-          <w:noProof/>
-        </w:rPr>
-        <mc:AlternateContent>
-          <mc:Choice Requires="wps">
-            <w:drawing>
-              <wp:anchor distT="0" distB="0" distL="114300" distR="114300" simplePos="0" relativeHeight="251688960" behindDoc="0" locked="0" layoutInCell="1" allowOverlap="1" wp14:anchorId="2C611E7A" wp14:editId="24DAFE32">
-                <wp:simplePos x="0" y="0"/>
-                <wp:positionH relativeFrom="column">
-                  <wp:posOffset>3904615</wp:posOffset>
-                </wp:positionH>
-                <wp:positionV relativeFrom="paragraph">
-                  <wp:posOffset>409575</wp:posOffset>
-                </wp:positionV>
-                <wp:extent cx="1625600" cy="490220"/>
-                <wp:effectExtent l="0" t="0" r="0" b="43180"/>
-                <wp:wrapNone/>
-                <wp:docPr id="26" name="Rectangle 26"/>
-                <wp:cNvGraphicFramePr/>
-                <a:graphic xmlns:a="http://schemas.openxmlformats.org/drawingml/2006/main">
-                  <a:graphicData uri="http://schemas.microsoft.com/office/word/2010/wordprocessingShape">
-                    <wps:wsp>
-                      <wps:cNvSpPr/>
-                      <wps:spPr>
-                        <a:xfrm>
-                          <a:off x="0" y="0"/>
-                          <a:ext cx="1625600" cy="490220"/>
-                        </a:xfrm>
-                        <a:prstGeom prst="rect">
-                          <a:avLst/>
-                        </a:prstGeom>
-                        <a:noFill/>
-                        <a:ln>
-                          <a:noFill/>
-                        </a:ln>
-                      </wps:spPr>
-                      <wps:style>
-                        <a:lnRef idx="1">
-                          <a:schemeClr val="dk1"/>
-                        </a:lnRef>
-                        <a:fillRef idx="2">
-                          <a:schemeClr val="dk1"/>
-                        </a:fillRef>
-                        <a:effectRef idx="1">
-                          <a:schemeClr val="dk1"/>
-                        </a:effectRef>
-                        <a:fontRef idx="minor">
-                          <a:schemeClr val="dk1"/>
-                        </a:fontRef>
-                      </wps:style>
-                      <wps:txbx>
-                        <w:txbxContent>
-                          <w:p>
-                            <w:pPr>
-                              <w:jc w:val="center"/>
-                            </w:pPr>
-                            <w:r>
-                              <w:t>Participation perdante (pas de lot ouvert)</w:t>
-                            </w:r>
-                          </w:p>
-                        </w:txbxContent>
-                      </wps:txbx>
-                      <wps:bodyPr rot="0" spcFirstLastPara="0" vertOverflow="overflow" horzOverflow="overflow" vert="horz" wrap="square" lIns="91440" tIns="45720" rIns="91440" bIns="45720" numCol="1" spcCol="0" rtlCol="0" fromWordArt="0" anchor="ctr" anchorCtr="0" forceAA="0" compatLnSpc="1">
-                        <a:prstTxWarp prst="textNoShape">
-                          <a:avLst/>
-                        </a:prstTxWarp>
-                        <a:noAutofit/>
-                      </wps:bodyPr>
-                    </wps:wsp>
-                  </a:graphicData>
-                </a:graphic>
-                <wp14:sizeRelH relativeFrom="margin">
-                  <wp14:pctWidth>0</wp14:pctWidth>
-                </wp14:sizeRelH>
-                <wp14:sizeRelV relativeFrom="margin">
-                  <wp14:pctHeight>0</wp14:pctHeight>
-                </wp14:sizeRelV>
-              </wp:anchor>
-            </w:drawing>
-          </mc:Choice>
-          <mc:Fallback>
-            <w:pict>
-              <v:rect id="Rectangle 26" o:spid="_x0000_s1034" style="position:absolute;margin-left:307.45pt;margin-top:32.25pt;width:128pt;height:38.6pt;z-index:251688960;visibility:visible;mso-wrap-style:square;mso-width-percent:0;mso-height-percent:0;mso-wrap-distance-left:9pt;mso-wrap-distance-top:0;mso-wrap-distance-right:9pt;mso-wrap-distance-bottom:0;mso-position-horizontal:absolute;mso-position-horizontal-relative:text;mso-position-vertical:absolute;mso-position-vertical-relative:text;mso-width-percent:0;mso-height-percent:0;mso-width-relative:margin;mso-height-relative:margin;v-text-anchor:middle" o:gfxdata="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" filled="f" stroked="f">
-                <v:shadow on="t" color="black" opacity="24903f" origin=",.5" offset="0,.55556mm"/>
-                <v:textbox>
-                  <w:txbxContent>
-                    <w:p>
-                      <w:pPr>
-                        <w:jc w:val="center"/>
-                      </w:pPr>
-                      <w:r>
-                        <w:t>Participation perdante (pas de lot ouvert)</w:t>
-                      </w:r>
-                    </w:p>
-                  </w:txbxContent>
-                </v:textbox>
-              </v:rect>
-            </w:pict>
-          </mc:Fallback>
-        </mc:AlternateContent>
-      </w:r>
-      <w:r>
-        <w:rPr>
-          <w:noProof/>
-        </w:rPr>
-        <mc:AlternateContent>
-          <mc:Choice Requires="wps">
-            <w:drawing>
-              <wp:anchor distT="0" distB="0" distL="114300" distR="114300" simplePos="0" relativeHeight="251686912" behindDoc="0" locked="0" layoutInCell="1" allowOverlap="1" wp14:anchorId="00568FC5" wp14:editId="13D6369C">
-                <wp:simplePos x="0" y="0"/>
-                <wp:positionH relativeFrom="column">
-                  <wp:posOffset>2894514</wp:posOffset>
-                </wp:positionH>
-                <wp:positionV relativeFrom="paragraph">
-                  <wp:posOffset>403184</wp:posOffset>
-                </wp:positionV>
-                <wp:extent cx="1249926" cy="490220"/>
-                <wp:effectExtent l="0" t="0" r="0" b="43180"/>
-                <wp:wrapNone/>
-                <wp:docPr id="25" name="Rectangle 25"/>
-                <wp:cNvGraphicFramePr/>
-                <a:graphic xmlns:a="http://schemas.openxmlformats.org/drawingml/2006/main">
-                  <a:graphicData uri="http://schemas.microsoft.com/office/word/2010/wordprocessingShape">
-                    <wps:wsp>
-                      <wps:cNvSpPr/>
-                      <wps:spPr>
-                        <a:xfrm>
-                          <a:off x="0" y="0"/>
-                          <a:ext cx="1249926" cy="490220"/>
-                        </a:xfrm>
-                        <a:prstGeom prst="rect">
-                          <a:avLst/>
-                        </a:prstGeom>
-                        <a:noFill/>
-                        <a:ln>
-                          <a:noFill/>
-                        </a:ln>
-                      </wps:spPr>
-                      <wps:style>
-                        <a:lnRef idx="1">
-                          <a:schemeClr val="dk1"/>
-                        </a:lnRef>
-                        <a:fillRef idx="2">
-                          <a:schemeClr val="dk1"/>
-                        </a:fillRef>
-                        <a:effectRef idx="1">
-                          <a:schemeClr val="dk1"/>
-                        </a:effectRef>
-                        <a:fontRef idx="minor">
-                          <a:schemeClr val="dk1"/>
-                        </a:fontRef>
-                      </wps:style>
-                      <wps:txbx>
-                        <w:txbxContent>
-                          <w:p>
-                            <w:pPr>
-                              <w:jc w:val="center"/>
-                              <w:rPr>
-                                <w:color w:val="76923C" w:themeColor="accent3" w:themeShade="BF"/>
-                              </w:rPr>
-                            </w:pPr>
-                            <w:r>
-                              <w:rPr>
-                                <w:color w:val="76923C" w:themeColor="accent3" w:themeShade="BF"/>
-                              </w:rPr>
-                              <w:t>Participation gagnante</w:t>
-                            </w:r>
-                          </w:p>
-                        </w:txbxContent>
-                      </wps:txbx>
-                      <wps:bodyPr rot="0" spcFirstLastPara="0" vertOverflow="overflow" horzOverflow="overflow" vert="horz" wrap="square" lIns="91440" tIns="45720" rIns="91440" bIns="45720" numCol="1" spcCol="0" rtlCol="0" fromWordArt="0" anchor="ctr" anchorCtr="0" forceAA="0" compatLnSpc="1">
-                        <a:prstTxWarp prst="textNoShape">
-                          <a:avLst/>
-                        </a:prstTxWarp>
-                        <a:noAutofit/>
-                      </wps:bodyPr>
-                    </wps:wsp>
-                  </a:graphicData>
-                </a:graphic>
-                <wp14:sizeRelH relativeFrom="margin">
-                  <wp14:pctWidth>0</wp14:pctWidth>
-                </wp14:sizeRelH>
-                <wp14:sizeRelV relativeFrom="margin">
-                  <wp14:pctHeight>0</wp14:pctHeight>
-                </wp14:sizeRelV>
-              </wp:anchor>
-            </w:drawing>
-          </mc:Choice>
-          <mc:Fallback>
-            <w:pict>
-              <v:rect id="Rectangle 25" o:spid="_x0000_s1035" style="position:absolute;margin-left:227.9pt;margin-top:31.75pt;width:98.4pt;height:38.6pt;z-index:251686912;visibility:visible;mso-wrap-style:square;mso-width-percent:0;mso-height-percent:0;mso-wrap-distance-left:9pt;mso-wrap-distance-top:0;mso-wrap-distance-right:9pt;mso-wrap-distance-bottom:0;mso-position-horizontal:absolute;mso-position-horizontal-relative:text;mso-position-vertical:absolute;mso-position-vertical-relative:text;mso-width-percent:0;mso-height-percent:0;mso-width-relative:margin;mso-height-relative:margin;v-text-anchor:middle" o:gfxdata="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" filled="f" stroked="f">
-                <v:shadow on="t" color="black" opacity="24903f" origin=",.5" offset="0,.55556mm"/>
-                <v:textbox>
-                  <w:txbxContent>
-                    <w:p>
-                      <w:pPr>
-                        <w:jc w:val="center"/>
-                        <w:rPr>
-                          <w:color w:val="76923C" w:themeColor="accent3" w:themeShade="BF"/>
-                        </w:rPr>
-                      </w:pPr>
-                      <w:r>
-                        <w:rPr>
-                          <w:color w:val="76923C" w:themeColor="accent3" w:themeShade="BF"/>
-                        </w:rPr>
-                        <w:t>Participation gagnante</w:t>
-                      </w:r>
-                    </w:p>
-                  </w:txbxContent>
-                </v:textbox>
-              </v:rect>
-            </w:pict>
-          </mc:Fallback>
-        </mc:AlternateContent>
-      </w:r>
-      <w:r>
-        <w:rPr>
-          <w:noProof/>
-        </w:rPr>
-        <mc:AlternateContent>
-          <mc:Choice Requires="wps">
-            <w:drawing>
-              <wp:anchor distT="0" distB="0" distL="114300" distR="114300" simplePos="0" relativeHeight="251684864" behindDoc="0" locked="0" layoutInCell="1" allowOverlap="1" wp14:anchorId="14ED5D91" wp14:editId="712B4E9A">
-                <wp:simplePos x="0" y="0"/>
-                <wp:positionH relativeFrom="column">
-                  <wp:posOffset>1935439</wp:posOffset>
-                </wp:positionH>
-                <wp:positionV relativeFrom="paragraph">
-                  <wp:posOffset>402344</wp:posOffset>
-                </wp:positionV>
-                <wp:extent cx="1249926" cy="490220"/>
-                <wp:effectExtent l="0" t="0" r="0" b="43180"/>
-                <wp:wrapNone/>
-                <wp:docPr id="24" name="Rectangle 24"/>
-                <wp:cNvGraphicFramePr/>
-                <a:graphic xmlns:a="http://schemas.openxmlformats.org/drawingml/2006/main">
-                  <a:graphicData uri="http://schemas.microsoft.com/office/word/2010/wordprocessingShape">
-                    <wps:wsp>
-                      <wps:cNvSpPr/>
-                      <wps:spPr>
-                        <a:xfrm>
-                          <a:off x="0" y="0"/>
-                          <a:ext cx="1249926" cy="490220"/>
-                        </a:xfrm>
-                        <a:prstGeom prst="rect">
-                          <a:avLst/>
-                        </a:prstGeom>
-                        <a:noFill/>
-                        <a:ln>
-                          <a:noFill/>
-                        </a:ln>
-                      </wps:spPr>
-                      <wps:style>
-                        <a:lnRef idx="1">
-                          <a:schemeClr val="dk1"/>
-                        </a:lnRef>
-                        <a:fillRef idx="2">
-                          <a:schemeClr val="dk1"/>
-                        </a:fillRef>
-                        <a:effectRef idx="1">
-                          <a:schemeClr val="dk1"/>
-                        </a:effectRef>
-                        <a:fontRef idx="minor">
-                          <a:schemeClr val="dk1"/>
-                        </a:fontRef>
-                      </wps:style>
-                      <wps:txbx>
-                        <w:txbxContent>
-                          <w:p>
-                            <w:pPr>
-                              <w:jc w:val="center"/>
-                              <w:rPr>
-                                <w:color w:val="FF0000"/>
-                              </w:rPr>
-                            </w:pPr>
-                            <w:r>
-                              <w:rPr>
-                                <w:color w:val="FF0000"/>
-                              </w:rPr>
-                              <w:t>Ouverture du lot (instant gagnant)</w:t>
-                            </w:r>
-                          </w:p>
-                        </w:txbxContent>
-                      </wps:txbx>
-                      <wps:bodyPr rot="0" spcFirstLastPara="0" vertOverflow="overflow" horzOverflow="overflow" vert="horz" wrap="square" lIns="91440" tIns="45720" rIns="91440" bIns="45720" numCol="1" spcCol="0" rtlCol="0" fromWordArt="0" anchor="ctr" anchorCtr="0" forceAA="0" compatLnSpc="1">
-                        <a:prstTxWarp prst="textNoShape">
-                          <a:avLst/>
-                        </a:prstTxWarp>
-                        <a:noAutofit/>
-                      </wps:bodyPr>
-                    </wps:wsp>
-                  </a:graphicData>
-                </a:graphic>
-                <wp14:sizeRelH relativeFrom="margin">
-                  <wp14:pctWidth>0</wp14:pctWidth>
-                </wp14:sizeRelH>
-                <wp14:sizeRelV relativeFrom="margin">
-                  <wp14:pctHeight>0</wp14:pctHeight>
-                </wp14:sizeRelV>
-              </wp:anchor>
-            </w:drawing>
-          </mc:Choice>
-          <mc:Fallback>
-            <w:pict>
-              <v:rect id="Rectangle 24" o:spid="_x0000_s1036" style="position:absolute;margin-left:152.4pt;margin-top:31.7pt;width:98.4pt;height:38.6pt;z-index:251684864;visibility:visible;mso-wrap-style:square;mso-width-percent:0;mso-height-percent:0;mso-wrap-distance-left:9pt;mso-wrap-distance-top:0;mso-wrap-distance-right:9pt;mso-wrap-distance-bottom:0;mso-position-horizontal:absolute;mso-position-horizontal-relative:text;mso-position-vertical:absolute;mso-position-vertical-relative:text;mso-width-percent:0;mso-height-percent:0;mso-width-relative:margin;mso-height-relative:margin;v-text-anchor:middle" o:gfxdata="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" filled="f" stroked="f">
-                <v:shadow on="t" color="black" opacity="24903f" origin=",.5" offset="0,.55556mm"/>
-                <v:textbox>
-                  <w:txbxContent>
-                    <w:p>
-                      <w:pPr>
-                        <w:jc w:val="center"/>
-                        <w:rPr>
-                          <w:color w:val="FF0000"/>
-                        </w:rPr>
-                      </w:pPr>
-                      <w:r>
-                        <w:rPr>
-                          <w:color w:val="FF0000"/>
-                        </w:rPr>
-                        <w:t>Ouverture du lot (instant gagnant)</w:t>
-                      </w:r>
-                    </w:p>
-                  </w:txbxContent>
-                </v:textbox>
-              </v:rect>
-            </w:pict>
-          </mc:Fallback>
-        </mc:AlternateContent>
-      </w:r>
-      <w:r>
-        <w:rPr>
-          <w:noProof/>
-        </w:rPr>
-        <mc:AlternateContent>
-          <mc:Choice Requires="wps">
-            <w:drawing>
-              <wp:anchor distT="0" distB="0" distL="114300" distR="114300" simplePos="0" relativeHeight="251682816" behindDoc="0" locked="0" layoutInCell="1" allowOverlap="1" wp14:anchorId="71784E7F" wp14:editId="2F684697">
-                <wp:simplePos x="0" y="0"/>
-                <wp:positionH relativeFrom="column">
-                  <wp:posOffset>500482</wp:posOffset>
-                </wp:positionH>
-                <wp:positionV relativeFrom="paragraph">
-                  <wp:posOffset>394109</wp:posOffset>
-                </wp:positionV>
-                <wp:extent cx="1625600" cy="490220"/>
-                <wp:effectExtent l="0" t="0" r="0" b="43180"/>
-                <wp:wrapNone/>
-                <wp:docPr id="23" name="Rectangle 23"/>
-                <wp:cNvGraphicFramePr/>
-                <a:graphic xmlns:a="http://schemas.openxmlformats.org/drawingml/2006/main">
-                  <a:graphicData uri="http://schemas.microsoft.com/office/word/2010/wordprocessingShape">
-                    <wps:wsp>
-                      <wps:cNvSpPr/>
-                      <wps:spPr>
-                        <a:xfrm>
-                          <a:off x="0" y="0"/>
-                          <a:ext cx="1625600" cy="490220"/>
-                        </a:xfrm>
-                        <a:prstGeom prst="rect">
-                          <a:avLst/>
-                        </a:prstGeom>
-                        <a:noFill/>
-                        <a:ln>
-                          <a:noFill/>
-                        </a:ln>
-                      </wps:spPr>
-                      <wps:style>
-                        <a:lnRef idx="1">
-                          <a:schemeClr val="dk1"/>
-                        </a:lnRef>
-                        <a:fillRef idx="2">
-                          <a:schemeClr val="dk1"/>
-                        </a:fillRef>
-                        <a:effectRef idx="1">
-                          <a:schemeClr val="dk1"/>
-                        </a:effectRef>
-                        <a:fontRef idx="minor">
-                          <a:schemeClr val="dk1"/>
-                        </a:fontRef>
-                      </wps:style>
-                      <wps:txbx>
-                        <w:txbxContent>
-                          <w:p>
-                            <w:pPr>
-                              <w:jc w:val="center"/>
-                            </w:pPr>
-                            <w:r>
-                              <w:t>Participation perdante (pas de lot ouvert)</w:t>
-                            </w:r>
-                          </w:p>
-                        </w:txbxContent>
-                      </wps:txbx>
-                      <wps:bodyPr rot="0" spcFirstLastPara="0" vertOverflow="overflow" horzOverflow="overflow" vert="horz" wrap="square" lIns="91440" tIns="45720" rIns="91440" bIns="45720" numCol="1" spcCol="0" rtlCol="0" fromWordArt="0" anchor="ctr" anchorCtr="0" forceAA="0" compatLnSpc="1">
-                        <a:prstTxWarp prst="textNoShape">
-                          <a:avLst/>
-                        </a:prstTxWarp>
-                        <a:noAutofit/>
-                      </wps:bodyPr>
-                    </wps:wsp>
-                  </a:graphicData>
-                </a:graphic>
-                <wp14:sizeRelH relativeFrom="margin">
-                  <wp14:pctWidth>0</wp14:pctWidth>
-                </wp14:sizeRelH>
-                <wp14:sizeRelV relativeFrom="margin">
-                  <wp14:pctHeight>0</wp14:pctHeight>
-                </wp14:sizeRelV>
-              </wp:anchor>
-            </w:drawing>
-          </mc:Choice>
-          <mc:Fallback>
-            <w:pict>
-              <v:rect id="Rectangle 23" o:spid="_x0000_s1037" style="position:absolute;margin-left:39.4pt;margin-top:31.05pt;width:128pt;height:38.6pt;z-index:251682816;visibility:visible;mso-wrap-style:square;mso-width-percent:0;mso-height-percent:0;mso-wrap-distance-left:9pt;mso-wrap-distance-top:0;mso-wrap-distance-right:9pt;mso-wrap-distance-bottom:0;mso-position-horizontal:absolute;mso-position-horizontal-relative:text;mso-position-vertical:absolute;mso-position-vertical-relative:text;mso-width-percent:0;mso-height-percent:0;mso-width-relative:margin;mso-height-relative:margin;v-text-anchor:middle" o:gfxdata="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" filled="f" stroked="f">
-                <v:shadow on="t" color="black" opacity="24903f" origin=",.5" offset="0,.55556mm"/>
-                <v:textbox>
-                  <w:txbxContent>
-                    <w:p>
-                      <w:pPr>
-                        <w:jc w:val="center"/>
-                      </w:pPr>
-                      <w:r>
-                        <w:t>Participation perdante (pas de lot ouvert)</w:t>
-                      </w:r>
-                    </w:p>
-                  </w:txbxContent>
-                </v:textbox>
-              </v:rect>
-            </w:pict>
-          </mc:Fallback>
-        </mc:AlternateContent>
-      </w:r>
-      <w:r>
-        <w:rPr>
-          <w:noProof/>
-        </w:rPr>
-        <mc:AlternateContent>
-          <mc:Choice Requires="wps">
-            <w:drawing>
-              <wp:anchor distT="0" distB="0" distL="114300" distR="114300" simplePos="0" relativeHeight="251681792" behindDoc="0" locked="0" layoutInCell="1" allowOverlap="1" wp14:anchorId="4E68CA46" wp14:editId="2524BAD8">
-                <wp:simplePos x="0" y="0"/>
-                <wp:positionH relativeFrom="column">
-                  <wp:posOffset>4482465</wp:posOffset>
-                </wp:positionH>
-                <wp:positionV relativeFrom="paragraph">
-                  <wp:posOffset>185420</wp:posOffset>
-                </wp:positionV>
-                <wp:extent cx="0" cy="263525"/>
-                <wp:effectExtent l="57150" t="19050" r="76200" b="79375"/>
-                <wp:wrapNone/>
-                <wp:docPr id="22" name="Connecteur droit 22"/>
-                <wp:cNvGraphicFramePr/>
-                <a:graphic xmlns:a="http://schemas.openxmlformats.org/drawingml/2006/main">
-                  <a:graphicData uri="http://schemas.microsoft.com/office/word/2010/wordprocessingShape">
-                    <wps:wsp>
-                      <wps:cNvCnPr/>
-                      <wps:spPr>
-                        <a:xfrm>
-                          <a:off x="0" y="0"/>
-                          <a:ext cx="0" cy="263525"/>
-                        </a:xfrm>
-                        <a:prstGeom prst="line">
-                          <a:avLst/>
-                        </a:prstGeom>
-                      </wps:spPr>
-                      <wps:style>
-                        <a:lnRef idx="2">
-                          <a:schemeClr val="dk1"/>
-                        </a:lnRef>
-                        <a:fillRef idx="0">
-                          <a:schemeClr val="dk1"/>
-                        </a:fillRef>
-                        <a:effectRef idx="1">
-                          <a:schemeClr val="dk1"/>
-                        </a:effectRef>
-                        <a:fontRef idx="minor">
-                          <a:schemeClr val="tx1"/>
-                        </a:fontRef>
-                      </wps:style>
-                      <wps:bodyPr/>
-                    </wps:wsp>
-                  </a:graphicData>
-                </a:graphic>
-                <wp14:sizeRelV relativeFrom="margin">
-                  <wp14:pctHeight>0</wp14:pctHeight>
-                </wp14:sizeRelV>
-              </wp:anchor>
-            </w:drawing>
-          </mc:Choice>
-          <mc:Fallback>
-            <w:pict>
-              <v:line id="Connecteur droit 22" o:spid="_x0000_s1026" style="position:absolute;z-index:251681792;visibility:visible;mso-wrap-style:square;mso-height-percent:0;mso-wrap-distance-left:9pt;mso-wrap-distance-top:0;mso-wrap-distance-right:9pt;mso-wrap-distance-bottom:0;mso-position-horizontal:absolute;mso-position-horizontal-relative:text;mso-position-vertical:absolute;mso-position-vertical-relative:text;mso-height-percent:0;mso-height-relative:margin" from="352.95pt,14.6pt" to="352.95pt,35.35pt" o:gfxdata="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" strokecolor="black [3200]" strokeweight="2pt">
-                <v:shadow on="t" color="black" opacity="24903f" origin=",.5" offset="0,.55556mm"/>
-              </v:line>
-            </w:pict>
-          </mc:Fallback>
-        </mc:AlternateContent>
-      </w:r>
-      <w:r>
-        <w:rPr>
-          <w:noProof/>
-        </w:rPr>
-        <mc:AlternateContent>
-          <mc:Choice Requires="wps">
-            <w:drawing>
-              <wp:anchor distT="0" distB="0" distL="114300" distR="114300" simplePos="0" relativeHeight="251678720" behindDoc="0" locked="0" layoutInCell="1" allowOverlap="1" wp14:anchorId="0D20BB07" wp14:editId="3BB3A4C1">
-                <wp:simplePos x="0" y="0"/>
-                <wp:positionH relativeFrom="column">
-                  <wp:posOffset>2509822</wp:posOffset>
-                </wp:positionH>
-                <wp:positionV relativeFrom="paragraph">
-                  <wp:posOffset>186055</wp:posOffset>
-                </wp:positionV>
-                <wp:extent cx="0" cy="263525"/>
-                <wp:effectExtent l="57150" t="19050" r="76200" b="79375"/>
-                <wp:wrapNone/>
-                <wp:docPr id="20" name="Connecteur droit 20"/>
-                <wp:cNvGraphicFramePr/>
-                <a:graphic xmlns:a="http://schemas.openxmlformats.org/drawingml/2006/main">
-                  <a:graphicData uri="http://schemas.microsoft.com/office/word/2010/wordprocessingShape">
-                    <wps:wsp>
-                      <wps:cNvCnPr/>
-                      <wps:spPr>
-                        <a:xfrm>
-                          <a:off x="0" y="0"/>
-                          <a:ext cx="0" cy="263525"/>
-                        </a:xfrm>
-                        <a:prstGeom prst="line">
-                          <a:avLst/>
-                        </a:prstGeom>
-                      </wps:spPr>
-                      <wps:style>
-                        <a:lnRef idx="2">
-                          <a:schemeClr val="accent2"/>
-                        </a:lnRef>
-                        <a:fillRef idx="0">
-                          <a:schemeClr val="accent2"/>
-                        </a:fillRef>
-                        <a:effectRef idx="1">
-                          <a:schemeClr val="accent2"/>
-                        </a:effectRef>
-                        <a:fontRef idx="minor">
-                          <a:schemeClr val="tx1"/>
-                        </a:fontRef>
-                      </wps:style>
-                      <wps:bodyPr/>
-                    </wps:wsp>
-                  </a:graphicData>
-                </a:graphic>
-                <wp14:sizeRelV relativeFrom="margin">
-                  <wp14:pctHeight>0</wp14:pctHeight>
-                </wp14:sizeRelV>
-              </wp:anchor>
-            </w:drawing>
-          </mc:Choice>
-          <mc:Fallback>
-            <w:pict>
-              <v:line id="Connecteur droit 20" o:spid="_x0000_s1026" style="position:absolute;z-index:251678720;visibility:visible;mso-wrap-style:square;mso-height-percent:0;mso-wrap-distance-left:9pt;mso-wrap-distance-top:0;mso-wrap-distance-right:9pt;mso-wrap-distance-bottom:0;mso-position-horizontal:absolute;mso-position-horizontal-relative:text;mso-position-vertical:absolute;mso-position-vertical-relative:text;mso-height-percent:0;mso-height-relative:margin" from="197.6pt,14.65pt" to="197.6pt,35.4pt" o:gfxdata="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" strokecolor="#c0504d [3205]" strokeweight="2pt">
-                <v:shadow on="t" color="black" opacity="24903f" origin=",.5" offset="0,.55556mm"/>
-              </v:line>
-            </w:pict>
-          </mc:Fallback>
-        </mc:AlternateContent>
-      </w:r>
-      <w:r>
-        <w:rPr>
-          <w:noProof/>
-        </w:rPr>
-        <mc:AlternateContent>
-          <mc:Choice Requires="wps">
-            <w:drawing>
-              <wp:anchor distT="0" distB="0" distL="114300" distR="114300" simplePos="0" relativeHeight="251676672" behindDoc="0" locked="0" layoutInCell="1" allowOverlap="1" wp14:anchorId="70C81131" wp14:editId="464871D2">
-                <wp:simplePos x="0" y="0"/>
-                <wp:positionH relativeFrom="column">
-                  <wp:posOffset>1321811</wp:posOffset>
-                </wp:positionH>
-                <wp:positionV relativeFrom="paragraph">
-                  <wp:posOffset>187182</wp:posOffset>
-                </wp:positionV>
-                <wp:extent cx="0" cy="264017"/>
-                <wp:effectExtent l="57150" t="19050" r="76200" b="79375"/>
-                <wp:wrapNone/>
-                <wp:docPr id="19" name="Connecteur droit 19"/>
-                <wp:cNvGraphicFramePr/>
-                <a:graphic xmlns:a="http://schemas.openxmlformats.org/drawingml/2006/main">
-                  <a:graphicData uri="http://schemas.microsoft.com/office/word/2010/wordprocessingShape">
-                    <wps:wsp>
-                      <wps:cNvCnPr/>
-                      <wps:spPr>
-                        <a:xfrm>
-                          <a:off x="0" y="0"/>
-                          <a:ext cx="0" cy="264017"/>
-                        </a:xfrm>
-                        <a:prstGeom prst="line">
-                          <a:avLst/>
-                        </a:prstGeom>
-                      </wps:spPr>
-                      <wps:style>
-                        <a:lnRef idx="2">
-                          <a:schemeClr val="dk1"/>
-                        </a:lnRef>
-                        <a:fillRef idx="0">
-                          <a:schemeClr val="dk1"/>
-                        </a:fillRef>
-                        <a:effectRef idx="1">
-                          <a:schemeClr val="dk1"/>
-                        </a:effectRef>
-                        <a:fontRef idx="minor">
-                          <a:schemeClr val="tx1"/>
-                        </a:fontRef>
-                      </wps:style>
-                      <wps:bodyPr/>
-                    </wps:wsp>
-                  </a:graphicData>
-                </a:graphic>
-                <wp14:sizeRelV relativeFrom="margin">
-                  <wp14:pctHeight>0</wp14:pctHeight>
-                </wp14:sizeRelV>
-              </wp:anchor>
-            </w:drawing>
-          </mc:Choice>
-          <mc:Fallback>
-            <w:pict>
-              <v:line id="Connecteur droit 19" o:spid="_x0000_s1026" style="position:absolute;z-index:251676672;visibility:visible;mso-wrap-style:square;mso-height-percent:0;mso-wrap-distance-left:9pt;mso-wrap-distance-top:0;mso-wrap-distance-right:9pt;mso-wrap-distance-bottom:0;mso-position-horizontal:absolute;mso-position-horizontal-relative:text;mso-position-vertical:absolute;mso-position-vertical-relative:text;mso-height-percent:0;mso-height-relative:margin" from="104.1pt,14.75pt" to="104.1pt,35.55pt" o:gfxdata="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" strokecolor="black [3200]" strokeweight="2pt">
-                <v:shadow on="t" color="black" opacity="24903f" origin=",.5" offset="0,.55556mm"/>
-              </v:line>
-            </w:pict>
-          </mc:Fallback>
-        </mc:AlternateContent>
-      </w:r>
-      <w:r>
-        <w:rPr>
-          <w:noProof/>
-        </w:rPr>
-        <mc:AlternateContent>
-          <mc:Choice Requires="wps">
-            <w:drawing>
-              <wp:anchor distT="0" distB="0" distL="114300" distR="114300" simplePos="0" relativeHeight="251675648" behindDoc="0" locked="0" layoutInCell="1" allowOverlap="1">
-                <wp:simplePos x="0" y="0"/>
-                <wp:positionH relativeFrom="column">
-                  <wp:posOffset>433168</wp:posOffset>
-                </wp:positionH>
-                <wp:positionV relativeFrom="paragraph">
-                  <wp:posOffset>322410</wp:posOffset>
-                </wp:positionV>
-                <wp:extent cx="4803820" cy="0"/>
-                <wp:effectExtent l="0" t="76200" r="15875" b="152400"/>
-                <wp:wrapNone/>
-                <wp:docPr id="18" name="Connecteur droit avec flèche 18"/>
-                <wp:cNvGraphicFramePr/>
-                <a:graphic xmlns:a="http://schemas.openxmlformats.org/drawingml/2006/main">
-                  <a:graphicData uri="http://schemas.microsoft.com/office/word/2010/wordprocessingShape">
-                    <wps:wsp>
-                      <wps:cNvCnPr/>
-                      <wps:spPr>
-                        <a:xfrm>
-                          <a:off x="0" y="0"/>
-                          <a:ext cx="4803820" cy="0"/>
-                        </a:xfrm>
-                        <a:prstGeom prst="straightConnector1">
-                          <a:avLst/>
-                        </a:prstGeom>
-                        <a:ln>
-                          <a:tailEnd type="arrow"/>
-                        </a:ln>
-                      </wps:spPr>
-                      <wps:style>
-                        <a:lnRef idx="2">
-                          <a:schemeClr val="dk1"/>
-                        </a:lnRef>
-                        <a:fillRef idx="0">
-                          <a:schemeClr val="dk1"/>
-                        </a:fillRef>
-                        <a:effectRef idx="1">
-                          <a:schemeClr val="dk1"/>
-                        </a:effectRef>
-                        <a:fontRef idx="minor">
-                          <a:schemeClr val="tx1"/>
-                        </a:fontRef>
-                      </wps:style>
-                      <wps:bodyPr/>
-                    </wps:wsp>
-                  </a:graphicData>
-                </a:graphic>
-              </wp:anchor>
-            </w:drawing>
-          </mc:Choice>
-          <mc:Fallback>
-            <w:pict>
-              <v:shape id="Connecteur droit avec flèche 18" o:spid="_x0000_s1026" type="#_x0000_t32" style="position:absolute;margin-left:34.1pt;margin-top:25.4pt;width:378.25pt;height:0;z-index:251675648;visibility:visible;mso-wrap-style:square;mso-wrap-distance-left:9pt;mso-wrap-distance-top:0;mso-wrap-distance-right:9pt;mso-wrap-distance-bottom:0;mso-position-horizontal:absolute;mso-position-horizontal-relative:text;mso-position-vertical:absolute;mso-position-vertical-relative:text" o:gfxdata="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" strokecolor="black [3200]" strokeweight="2pt">
-                <v:stroke endarrow="open"/>
-                <v:shadow on="t" color="black" opacity="24903f" origin=",.5" offset="0,.55556mm"/>
-              </v:shape>
-            </w:pict>
-          </mc:Fallback>
-        </mc:AlternateContent>
-      </w:r>
-    </w:p>
+        <w:t>Options</w:t>
+      </w:r>
+      <w:r>
+        <w:rPr>
+          <w:sz w:val="40"/>
+          <w:szCs w:val="40"/>
+        </w:rPr>
+        <w:t xml:space="preserve"> possibles</w:t>
+      </w:r>
+      <w:r>
+        <w:rPr>
+          <w:sz w:val="40"/>
+          <w:szCs w:val="40"/>
+        </w:rPr>
+        <w:t xml:space="preserve"> :</w:t>
+      </w:r>
+    </w:p>
+    <w:p>
+      <w:pPr>
+        <w:pStyle w:val="Paragraphedeliste"/>
+        <w:numPr>
+          <w:ilvl w:val="0"/>
+          <w:numId w:val="11"/>
+        </w:numPr>
+      </w:pPr>
+      <w:r>
+        <w:t>Création d'un back office</w:t>
+      </w:r>
+    </w:p>
+    <w:p>
+      <w:pPr>
+        <w:pStyle w:val="Paragraphedeliste"/>
+        <w:numPr>
+          <w:ilvl w:val="0"/>
+          <w:numId w:val="11"/>
+        </w:numPr>
+      </w:pPr>
+      <w:r>
+        <w:t>Création d'un cookie de login</w:t>
+      </w:r>
+      <w:r>
+        <w:t xml:space="preserve"> (pour ne pas avoir à s'inscrire à chaque fois)</w:t>
+      </w:r>
+    </w:p>
+    <w:p>
+      <w:pPr>
+        <w:pStyle w:val="Paragraphedeliste"/>
+        <w:numPr>
+          <w:ilvl w:val="0"/>
+          <w:numId w:val="11"/>
+        </w:numPr>
+      </w:pPr>
+      <w:r>
+        <w:t>Utilisation du gitflow</w:t>
+      </w:r>
+    </w:p>
+    <w:p>
+      <w:pPr>
+        <w:pStyle w:val="Paragraphedeliste"/>
+        <w:numPr>
+          <w:ilvl w:val="0"/>
+          <w:numId w:val="11"/>
+        </w:numPr>
+      </w:pPr>
+      <w:r>
+        <w:t>Responsive design</w:t>
+      </w:r>
+    </w:p>
+    <w:p>
+      <w:pPr>
+        <w:pStyle w:val="Paragraphedeliste"/>
+        <w:numPr>
+          <w:ilvl w:val="0"/>
+          <w:numId w:val="11"/>
+        </w:numPr>
+      </w:pPr>
+      <w:r>
+        <w:t>Envoi d'un mail aux gagnants</w:t>
+      </w:r>
+    </w:p>
+    <w:p>
+      <w:pPr>
+        <w:pStyle w:val="Paragraphedeliste"/>
+        <w:numPr>
+          <w:ilvl w:val="0"/>
+          <w:numId w:val="11"/>
+        </w:numPr>
+      </w:pPr>
+      <w:r>
+        <w:t xml:space="preserve">Envoi d'un mail aux organisateurs à la fin du jeu </w:t>
+      </w:r>
+    </w:p>
+    <w:p>
+      <w:pPr>
+        <w:pStyle w:val="Paragraphedeliste"/>
+        <w:numPr>
+          <w:ilvl w:val="0"/>
+          <w:numId w:val="11"/>
+        </w:numPr>
+      </w:pPr>
+      <w:r>
+        <w:t>Intégration de dépendances et gestion de librairies</w:t>
+      </w:r>
+    </w:p>
+    <w:p>
+      <w:pPr>
+        <w:pStyle w:val="Paragraphedeliste"/>
+        <w:numPr>
+          <w:ilvl w:val="0"/>
+          <w:numId w:val="11"/>
+        </w:numPr>
+      </w:pPr>
+      <w:r>
+        <w:t>Utilisation de tests unitaires durant le développement (à fournir)</w:t>
+      </w:r>
+    </w:p>
+    <w:p>
+      <w:pPr>
+        <w:pStyle w:val="Paragraphedeliste"/>
+        <w:numPr>
+          <w:ilvl w:val="0"/>
+          <w:numId w:val="11"/>
+        </w:numPr>
+      </w:pPr>
+      <w:r>
+        <w:t>Installation d'un outil de tracking type Google Analytics</w:t>
+      </w:r>
+    </w:p>
+    <w:p/>
+    <w:p>
+      <w:pPr>
+        <w:pStyle w:val="Paragraphedeliste"/>
+        <w:numPr>
+          <w:ilvl w:val="0"/>
+          <w:numId w:val="1"/>
+        </w:numPr>
+        <w:rPr>
+          <w:sz w:val="40"/>
+          <w:szCs w:val="40"/>
+        </w:rPr>
+      </w:pPr>
+      <w:r>
+        <w:rPr>
+          <w:sz w:val="40"/>
+          <w:szCs w:val="40"/>
+        </w:rPr>
+        <w:t xml:space="preserve">Option </w:t>
+      </w:r>
+      <w:r>
+        <w:rPr>
+          <w:sz w:val="40"/>
+          <w:szCs w:val="40"/>
+        </w:rPr>
+        <w:t>Back Office</w:t>
+      </w:r>
+    </w:p>
+    <w:p>
+      <w:r>
+        <w:t>Un B.O. peut être prévu pour :</w:t>
+      </w:r>
+    </w:p>
+    <w:p>
+      <w:pPr>
+        <w:pStyle w:val="Paragraphedeliste"/>
+        <w:numPr>
+          <w:ilvl w:val="0"/>
+          <w:numId w:val="10"/>
+        </w:numPr>
+      </w:pPr>
+      <w:r>
+        <w:t>Suivre en direct l’évolution des IG : nombre total, nombre restant, nombre de participants, nombre de gagnants</w:t>
+      </w:r>
+    </w:p>
+    <w:p>
+      <w:pPr>
+        <w:pStyle w:val="Paragraphedeliste"/>
+        <w:numPr>
+          <w:ilvl w:val="0"/>
+          <w:numId w:val="10"/>
+        </w:numPr>
+      </w:pPr>
+      <w:r>
+        <w:lastRenderedPageBreak/>
+        <w:t>Réaliser des extractions « à l’instant T » des participations/gagnants pour anticiper la logistique des premiers lots remportés, cependant les extractions seront complète à chaque demande : pas de discrimination selon les données déjà extraites</w:t>
+      </w:r>
+    </w:p>
+    <w:p>
+      <w:pPr>
+        <w:pStyle w:val="Paragraphedeliste"/>
+        <w:numPr>
+          <w:ilvl w:val="0"/>
+          <w:numId w:val="10"/>
+        </w:numPr>
+      </w:pPr>
+      <w:r>
+        <w:t>Le back office doit n'être accessible qu'aux utilisateurs autorisés (gestion de login)</w:t>
+      </w:r>
+    </w:p>
+    <w:p/>
+    <w:p>
+      <w:pPr>
+        <w:pStyle w:val="Paragraphedeliste"/>
+        <w:numPr>
+          <w:ilvl w:val="0"/>
+          <w:numId w:val="1"/>
+        </w:numPr>
+        <w:rPr>
+          <w:sz w:val="40"/>
+          <w:szCs w:val="40"/>
+        </w:rPr>
+      </w:pPr>
+      <w:r>
+        <w:rPr>
+          <w:sz w:val="40"/>
+          <w:szCs w:val="40"/>
+        </w:rPr>
+        <w:t>Critères de notation</w:t>
+      </w:r>
+      <w:r>
+        <w:rPr>
+          <w:sz w:val="40"/>
+          <w:szCs w:val="40"/>
+        </w:rPr>
+        <w:t xml:space="preserve"> :</w:t>
+      </w:r>
+    </w:p>
+    <w:p>
+      <w:pPr>
+        <w:pStyle w:val="Paragraphedeliste"/>
+        <w:numPr>
+          <w:ilvl w:val="0"/>
+          <w:numId w:val="11"/>
+        </w:numPr>
+      </w:pPr>
+      <w:r>
+        <w:t>Bon f</w:t>
+      </w:r>
+      <w:r>
+        <w:t>onctionnement de l'application</w:t>
+      </w:r>
+    </w:p>
+    <w:p>
+      <w:pPr>
+        <w:pStyle w:val="Paragraphedeliste"/>
+        <w:numPr>
+          <w:ilvl w:val="0"/>
+          <w:numId w:val="11"/>
+        </w:numPr>
+      </w:pPr>
+      <w:r>
+        <w:t xml:space="preserve">Lisibilité / propreté </w:t>
+      </w:r>
+      <w:r>
+        <w:t xml:space="preserve">/ ergonomie </w:t>
+      </w:r>
+      <w:r>
+        <w:t>du code</w:t>
+      </w:r>
+      <w:r>
+        <w:t xml:space="preserve"> / indentation / commentaires</w:t>
+      </w:r>
+    </w:p>
+    <w:p>
+      <w:pPr>
+        <w:pStyle w:val="Paragraphedeliste"/>
+        <w:numPr>
+          <w:ilvl w:val="0"/>
+          <w:numId w:val="11"/>
+        </w:numPr>
+      </w:pPr>
+      <w:r>
+        <w:t>Logique du code</w:t>
+      </w:r>
+    </w:p>
+    <w:p>
+      <w:pPr>
+        <w:pStyle w:val="Paragraphedeliste"/>
+        <w:numPr>
+          <w:ilvl w:val="0"/>
+          <w:numId w:val="11"/>
+        </w:numPr>
+      </w:pPr>
+      <w:r>
+        <w:t>Utilisation complète des notions et outils vus en cours (UML, PDO, GIT, Github, PHPUnit, Composer ...)</w:t>
+      </w:r>
+    </w:p>
+    <w:p>
+      <w:pPr>
+        <w:pStyle w:val="Paragraphedeliste"/>
+        <w:numPr>
+          <w:ilvl w:val="0"/>
+          <w:numId w:val="11"/>
+        </w:numPr>
+      </w:pPr>
+      <w:r>
+        <w:t>Documents annexes fournis</w:t>
+      </w:r>
+    </w:p>
+    <w:p>
+      <w:pPr>
+        <w:pStyle w:val="Paragraphedeliste"/>
+        <w:numPr>
+          <w:ilvl w:val="0"/>
+          <w:numId w:val="11"/>
+        </w:numPr>
+      </w:pPr>
+      <w:r>
+        <w:t xml:space="preserve">Ergonomie, UX et design </w:t>
+      </w:r>
+      <w:r>
+        <w:t>de l'application</w:t>
+      </w:r>
+    </w:p>
+    <w:p>
+      <w:pPr>
+        <w:pStyle w:val="Paragraphedeliste"/>
+        <w:numPr>
+          <w:ilvl w:val="0"/>
+          <w:numId w:val="11"/>
+        </w:numPr>
+      </w:pPr>
+      <w:r>
+        <w:t>Travail en groupe</w:t>
+      </w:r>
+    </w:p>
+    <w:p>
+      <w:pPr>
+        <w:pStyle w:val="Paragraphedeliste"/>
+        <w:numPr>
+          <w:ilvl w:val="0"/>
+          <w:numId w:val="11"/>
+        </w:numPr>
+      </w:pPr>
+      <w:r>
+        <w:t>Gestion du temps et des deadlines</w:t>
+      </w:r>
+    </w:p>
+    <w:p>
+      <w:pPr>
+        <w:pStyle w:val="Paragraphedeliste"/>
+        <w:numPr>
+          <w:ilvl w:val="0"/>
+          <w:numId w:val="11"/>
+        </w:numPr>
+      </w:pPr>
+      <w:r>
+        <w:t>Soutenance</w:t>
+      </w:r>
+    </w:p>
+    <w:p/>
     <w:sectPr>
-      <w:headerReference w:type="default" r:id="rId18"/>
-      <w:footerReference w:type="default" r:id="rId19"/>
+      <w:headerReference w:type="default" r:id="rId17"/>
+      <w:footerReference w:type="default" r:id="rId18"/>
       <w:pgSz w:w="11906" w:h="16838"/>
       <w:pgMar w:top="1417" w:right="1417" w:bottom="1417" w:left="1417" w:header="708" w:footer="708" w:gutter="0"/>
       <w:cols w:space="708"/>
@@ -3880,8 +2571,8 @@
 </file>
 
 <file path=word/endnotes.xml><?xml version="1.0" encoding="utf-8"?>
-<w:endnotes xmlns:wpc="http://schemas.microsoft.com/office/word/2010/wordprocessingCanvas" xmlns:mc="http://schemas.openxmlformats.org/markup-compatibility/2006" xmlns:o="urn:schemas-microsoft-com:office:office" xmlns:r="http://schemas.openxmlformats.org/officeDocument/2006/relationships" xmlns:m="http://schemas.openxmlformats.org/officeDocument/2006/math" xmlns:v="urn:schemas-microsoft-com:vml" xmlns:wp14="http://schemas.microsoft.com/office/word/2010/wordprocessingDrawing" xmlns:wp="http://schemas.openxmlformats.org/drawingml/2006/wordprocessingDrawing" xmlns:w10="urn:schemas-microsoft-com:office:word" xmlns:w="http://schemas.openxmlformats.org/wordprocessingml/2006/main" xmlns:w14="http://schemas.microsoft.com/office/word/2010/wordml" xmlns:wpg="http://schemas.microsoft.com/office/word/2010/wordprocessingGroup" xmlns:wpi="http://schemas.microsoft.com/office/word/2010/wordprocessingInk" xmlns:wne="http://schemas.microsoft.com/office/word/2006/wordml" xmlns:wps="http://schemas.microsoft.com/office/word/2010/wordprocessingShape" mc:Ignorable="w14 wp14">
-  <w:endnote w:type="separator" w:id="-1">
+<w:endnotes xmlns:ve="http://schemas.openxmlformats.org/markup-compatibility/2006" xmlns:o="urn:schemas-microsoft-com:office:office" xmlns:r="http://schemas.openxmlformats.org/officeDocument/2006/relationships" xmlns:m="http://schemas.openxmlformats.org/officeDocument/2006/math" xmlns:v="urn:schemas-microsoft-com:vml" xmlns:wp="http://schemas.openxmlformats.org/drawingml/2006/wordprocessingDrawing" xmlns:w10="urn:schemas-microsoft-com:office:word" xmlns:w="http://schemas.openxmlformats.org/wordprocessingml/2006/main" xmlns:wne="http://schemas.microsoft.com/office/word/2006/wordml">
+  <w:endnote w:type="separator" w:id="0">
     <w:p>
       <w:pPr>
         <w:spacing w:after="0" w:line="240" w:lineRule="auto"/>
@@ -3891,7 +2582,7 @@
       </w:r>
     </w:p>
   </w:endnote>
-  <w:endnote w:type="continuationSeparator" w:id="0">
+  <w:endnote w:type="continuationSeparator" w:id="1">
     <w:p>
       <w:pPr>
         <w:spacing w:after="0" w:line="240" w:lineRule="auto"/>
@@ -3905,7 +2596,7 @@
 </file>
 
 <file path=word/footer1.xml><?xml version="1.0" encoding="utf-8"?>
-<w:ftr xmlns:wpc="http://schemas.microsoft.com/office/word/2010/wordprocessingCanvas" xmlns:mc="http://schemas.openxmlformats.org/markup-compatibility/2006" xmlns:o="urn:schemas-microsoft-com:office:office" xmlns:r="http://schemas.openxmlformats.org/officeDocument/2006/relationships" xmlns:m="http://schemas.openxmlformats.org/officeDocument/2006/math" xmlns:v="urn:schemas-microsoft-com:vml" xmlns:wp14="http://schemas.microsoft.com/office/word/2010/wordprocessingDrawing" xmlns:wp="http://schemas.openxmlformats.org/drawingml/2006/wordprocessingDrawing" xmlns:w10="urn:schemas-microsoft-com:office:word" xmlns:w="http://schemas.openxmlformats.org/wordprocessingml/2006/main" xmlns:w14="http://schemas.microsoft.com/office/word/2010/wordml" xmlns:wpg="http://schemas.microsoft.com/office/word/2010/wordprocessingGroup" xmlns:wpi="http://schemas.microsoft.com/office/word/2010/wordprocessingInk" xmlns:wne="http://schemas.microsoft.com/office/word/2006/wordml" xmlns:wps="http://schemas.microsoft.com/office/word/2010/wordprocessingShape" mc:Ignorable="w14 wp14">
+<w:ftr xmlns:ve="http://schemas.openxmlformats.org/markup-compatibility/2006" xmlns:o="urn:schemas-microsoft-com:office:office" xmlns:r="http://schemas.openxmlformats.org/officeDocument/2006/relationships" xmlns:m="http://schemas.openxmlformats.org/officeDocument/2006/math" xmlns:v="urn:schemas-microsoft-com:vml" xmlns:wp="http://schemas.openxmlformats.org/drawingml/2006/wordprocessingDrawing" xmlns:w10="urn:schemas-microsoft-com:office:word" xmlns:w="http://schemas.openxmlformats.org/wordprocessingml/2006/main" xmlns:wne="http://schemas.microsoft.com/office/word/2006/wordml">
   <w:p>
     <w:pPr>
       <w:pStyle w:val="Pieddepage"/>
@@ -3948,44 +2639,22 @@
     <w:r>
       <w:t xml:space="preserve"> sur </w:t>
     </w:r>
-    <w:r>
-      <w:rPr>
-        <w:b/>
-      </w:rPr>
-      <w:fldChar w:fldCharType="begin"/>
-    </w:r>
-    <w:r>
-      <w:rPr>
-        <w:b/>
-      </w:rPr>
-      <w:instrText>NUMPAGES  \* Arabic  \* MERGEFORMAT</w:instrText>
-    </w:r>
-    <w:r>
-      <w:rPr>
-        <w:b/>
-      </w:rPr>
-      <w:fldChar w:fldCharType="separate"/>
-    </w:r>
-    <w:r>
-      <w:rPr>
-        <w:b/>
-        <w:noProof/>
-      </w:rPr>
-      <w:t>8</w:t>
-    </w:r>
-    <w:r>
-      <w:rPr>
-        <w:b/>
-      </w:rPr>
-      <w:fldChar w:fldCharType="end"/>
-    </w:r>
+    <w:fldSimple w:instr="NUMPAGES  \* Arabic  \* MERGEFORMAT">
+      <w:r>
+        <w:rPr>
+          <w:b/>
+          <w:noProof/>
+        </w:rPr>
+        <w:t>9</w:t>
+      </w:r>
+    </w:fldSimple>
   </w:p>
 </w:ftr>
 </file>
 
 <file path=word/footnotes.xml><?xml version="1.0" encoding="utf-8"?>
-<w:footnotes xmlns:wpc="http://schemas.microsoft.com/office/word/2010/wordprocessingCanvas" xmlns:mc="http://schemas.openxmlformats.org/markup-compatibility/2006" xmlns:o="urn:schemas-microsoft-com:office:office" xmlns:r="http://schemas.openxmlformats.org/officeDocument/2006/relationships" xmlns:m="http://schemas.openxmlformats.org/officeDocument/2006/math" xmlns:v="urn:schemas-microsoft-com:vml" xmlns:wp14="http://schemas.microsoft.com/office/word/2010/wordprocessingDrawing" xmlns:wp="http://schemas.openxmlformats.org/drawingml/2006/wordprocessingDrawing" xmlns:w10="urn:schemas-microsoft-com:office:word" xmlns:w="http://schemas.openxmlformats.org/wordprocessingml/2006/main" xmlns:w14="http://schemas.microsoft.com/office/word/2010/wordml" xmlns:wpg="http://schemas.microsoft.com/office/word/2010/wordprocessingGroup" xmlns:wpi="http://schemas.microsoft.com/office/word/2010/wordprocessingInk" xmlns:wne="http://schemas.microsoft.com/office/word/2006/wordml" xmlns:wps="http://schemas.microsoft.com/office/word/2010/wordprocessingShape" mc:Ignorable="w14 wp14">
-  <w:footnote w:type="separator" w:id="-1">
+<w:footnotes xmlns:ve="http://schemas.openxmlformats.org/markup-compatibility/2006" xmlns:o="urn:schemas-microsoft-com:office:office" xmlns:r="http://schemas.openxmlformats.org/officeDocument/2006/relationships" xmlns:m="http://schemas.openxmlformats.org/officeDocument/2006/math" xmlns:v="urn:schemas-microsoft-com:vml" xmlns:wp="http://schemas.openxmlformats.org/drawingml/2006/wordprocessingDrawing" xmlns:w10="urn:schemas-microsoft-com:office:word" xmlns:w="http://schemas.openxmlformats.org/wordprocessingml/2006/main" xmlns:wne="http://schemas.microsoft.com/office/word/2006/wordml">
+  <w:footnote w:type="separator" w:id="0">
     <w:p>
       <w:pPr>
         <w:spacing w:after="0" w:line="240" w:lineRule="auto"/>
@@ -3995,7 +2664,7 @@
       </w:r>
     </w:p>
   </w:footnote>
-  <w:footnote w:type="continuationSeparator" w:id="0">
+  <w:footnote w:type="continuationSeparator" w:id="1">
     <w:p>
       <w:pPr>
         <w:spacing w:after="0" w:line="240" w:lineRule="auto"/>
@@ -4009,7 +2678,7 @@
 </file>
 
 <file path=word/header1.xml><?xml version="1.0" encoding="utf-8"?>
-<w:hdr xmlns:wpc="http://schemas.microsoft.com/office/word/2010/wordprocessingCanvas" xmlns:mc="http://schemas.openxmlformats.org/markup-compatibility/2006" xmlns:o="urn:schemas-microsoft-com:office:office" xmlns:r="http://schemas.openxmlformats.org/officeDocument/2006/relationships" xmlns:m="http://schemas.openxmlformats.org/officeDocument/2006/math" xmlns:v="urn:schemas-microsoft-com:vml" xmlns:wp14="http://schemas.microsoft.com/office/word/2010/wordprocessingDrawing" xmlns:wp="http://schemas.openxmlformats.org/drawingml/2006/wordprocessingDrawing" xmlns:w10="urn:schemas-microsoft-com:office:word" xmlns:w="http://schemas.openxmlformats.org/wordprocessingml/2006/main" xmlns:w14="http://schemas.microsoft.com/office/word/2010/wordml" xmlns:wpg="http://schemas.microsoft.com/office/word/2010/wordprocessingGroup" xmlns:wpi="http://schemas.microsoft.com/office/word/2010/wordprocessingInk" xmlns:wne="http://schemas.microsoft.com/office/word/2006/wordml" xmlns:wps="http://schemas.microsoft.com/office/word/2010/wordprocessingShape" mc:Ignorable="w14 wp14">
+<w:hdr xmlns:ve="http://schemas.openxmlformats.org/markup-compatibility/2006" xmlns:o="urn:schemas-microsoft-com:office:office" xmlns:r="http://schemas.openxmlformats.org/officeDocument/2006/relationships" xmlns:m="http://schemas.openxmlformats.org/officeDocument/2006/math" xmlns:v="urn:schemas-microsoft-com:vml" xmlns:wp="http://schemas.openxmlformats.org/drawingml/2006/wordprocessingDrawing" xmlns:w10="urn:schemas-microsoft-com:office:word" xmlns:w="http://schemas.openxmlformats.org/wordprocessingml/2006/main" xmlns:wne="http://schemas.microsoft.com/office/word/2006/wordml">
   <w:p>
     <w:pPr>
       <w:pStyle w:val="En-tte"/>
@@ -4022,15 +2691,7 @@
     </w:r>
     <w:r>
       <w:tab/>
-      <w:t xml:space="preserve">« Jeu </w:t>
-    </w:r>
-    <w:proofErr w:type="spellStart"/>
-    <w:r>
-      <w:t>Safa’riz</w:t>
-    </w:r>
-    <w:proofErr w:type="spellEnd"/>
-    <w:r>
-      <w:t> »</w:t>
+      <w:t>« Jeu Safa’riz »</w:t>
     </w:r>
   </w:p>
   <w:p>
@@ -4049,7 +2710,7 @@
 </file>
 
 <file path=word/numbering.xml><?xml version="1.0" encoding="utf-8"?>
-<w:numbering xmlns:wpc="http://schemas.microsoft.com/office/word/2010/wordprocessingCanvas" xmlns:mc="http://schemas.openxmlformats.org/markup-compatibility/2006" xmlns:o="urn:schemas-microsoft-com:office:office" xmlns:r="http://schemas.openxmlformats.org/officeDocument/2006/relationships" xmlns:m="http://schemas.openxmlformats.org/officeDocument/2006/math" xmlns:v="urn:schemas-microsoft-com:vml" xmlns:wp14="http://schemas.microsoft.com/office/word/2010/wordprocessingDrawing" xmlns:wp="http://schemas.openxmlformats.org/drawingml/2006/wordprocessingDrawing" xmlns:w10="urn:schemas-microsoft-com:office:word" xmlns:w="http://schemas.openxmlformats.org/wordprocessingml/2006/main" xmlns:w14="http://schemas.microsoft.com/office/word/2010/wordml" xmlns:wpg="http://schemas.microsoft.com/office/word/2010/wordprocessingGroup" xmlns:wpi="http://schemas.microsoft.com/office/word/2010/wordprocessingInk" xmlns:wne="http://schemas.microsoft.com/office/word/2006/wordml" xmlns:wps="http://schemas.microsoft.com/office/word/2010/wordprocessingShape" mc:Ignorable="w14 wp14">
+<w:numbering xmlns:ve="http://schemas.openxmlformats.org/markup-compatibility/2006" xmlns:o="urn:schemas-microsoft-com:office:office" xmlns:r="http://schemas.openxmlformats.org/officeDocument/2006/relationships" xmlns:m="http://schemas.openxmlformats.org/officeDocument/2006/math" xmlns:v="urn:schemas-microsoft-com:vml" xmlns:wp="http://schemas.openxmlformats.org/drawingml/2006/wordprocessingDrawing" xmlns:w10="urn:schemas-microsoft-com:office:word" xmlns:w="http://schemas.openxmlformats.org/wordprocessingml/2006/main" xmlns:wne="http://schemas.microsoft.com/office/word/2006/wordml">
   <w:abstractNum w:abstractNumId="0">
     <w:nsid w:val="0D9E2940"/>
     <w:multiLevelType w:val="hybridMultilevel"/>
@@ -4164,6 +2825,119 @@
     </w:lvl>
   </w:abstractNum>
   <w:abstractNum w:abstractNumId="1">
+    <w:nsid w:val="11D07DB2"/>
+    <w:multiLevelType w:val="hybridMultilevel"/>
+    <w:tmpl w:val="B250469A"/>
+    <w:lvl w:ilvl="0" w:tplc="040C0001">
+      <w:start w:val="1"/>
+      <w:numFmt w:val="bullet"/>
+      <w:lvlText w:val=""/>
+      <w:lvlJc w:val="left"/>
+      <w:pPr>
+        <w:ind w:left="720" w:hanging="360"/>
+      </w:pPr>
+      <w:rPr>
+        <w:rFonts w:ascii="Symbol" w:hAnsi="Symbol" w:hint="default"/>
+      </w:rPr>
+    </w:lvl>
+    <w:lvl w:ilvl="1" w:tplc="040C0003" w:tentative="1">
+      <w:start w:val="1"/>
+      <w:numFmt w:val="bullet"/>
+      <w:lvlText w:val="o"/>
+      <w:lvlJc w:val="left"/>
+      <w:pPr>
+        <w:ind w:left="1440" w:hanging="360"/>
+      </w:pPr>
+      <w:rPr>
+        <w:rFonts w:ascii="Courier New" w:hAnsi="Courier New" w:cs="Courier New" w:hint="default"/>
+      </w:rPr>
+    </w:lvl>
+    <w:lvl w:ilvl="2" w:tplc="040C0005" w:tentative="1">
+      <w:start w:val="1"/>
+      <w:numFmt w:val="bullet"/>
+      <w:lvlText w:val=""/>
+      <w:lvlJc w:val="left"/>
+      <w:pPr>
+        <w:ind w:left="2160" w:hanging="360"/>
+      </w:pPr>
+      <w:rPr>
+        <w:rFonts w:ascii="Wingdings" w:hAnsi="Wingdings" w:hint="default"/>
+      </w:rPr>
+    </w:lvl>
+    <w:lvl w:ilvl="3" w:tplc="040C0001" w:tentative="1">
+      <w:start w:val="1"/>
+      <w:numFmt w:val="bullet"/>
+      <w:lvlText w:val=""/>
+      <w:lvlJc w:val="left"/>
+      <w:pPr>
+        <w:ind w:left="2880" w:hanging="360"/>
+      </w:pPr>
+      <w:rPr>
+        <w:rFonts w:ascii="Symbol" w:hAnsi="Symbol" w:hint="default"/>
+      </w:rPr>
+    </w:lvl>
+    <w:lvl w:ilvl="4" w:tplc="040C0003" w:tentative="1">
+      <w:start w:val="1"/>
+      <w:numFmt w:val="bullet"/>
+      <w:lvlText w:val="o"/>
+      <w:lvlJc w:val="left"/>
+      <w:pPr>
+        <w:ind w:left="3600" w:hanging="360"/>
+      </w:pPr>
+      <w:rPr>
+        <w:rFonts w:ascii="Courier New" w:hAnsi="Courier New" w:cs="Courier New" w:hint="default"/>
+      </w:rPr>
+    </w:lvl>
+    <w:lvl w:ilvl="5" w:tplc="040C0005" w:tentative="1">
+      <w:start w:val="1"/>
+      <w:numFmt w:val="bullet"/>
+      <w:lvlText w:val=""/>
+      <w:lvlJc w:val="left"/>
+      <w:pPr>
+        <w:ind w:left="4320" w:hanging="360"/>
+      </w:pPr>
+      <w:rPr>
+        <w:rFonts w:ascii="Wingdings" w:hAnsi="Wingdings" w:hint="default"/>
+      </w:rPr>
+    </w:lvl>
+    <w:lvl w:ilvl="6" w:tplc="040C0001" w:tentative="1">
+      <w:start w:val="1"/>
+      <w:numFmt w:val="bullet"/>
+      <w:lvlText w:val=""/>
+      <w:lvlJc w:val="left"/>
+      <w:pPr>
+        <w:ind w:left="5040" w:hanging="360"/>
+      </w:pPr>
+      <w:rPr>
+        <w:rFonts w:ascii="Symbol" w:hAnsi="Symbol" w:hint="default"/>
+      </w:rPr>
+    </w:lvl>
+    <w:lvl w:ilvl="7" w:tplc="040C0003" w:tentative="1">
+      <w:start w:val="1"/>
+      <w:numFmt w:val="bullet"/>
+      <w:lvlText w:val="o"/>
+      <w:lvlJc w:val="left"/>
+      <w:pPr>
+        <w:ind w:left="5760" w:hanging="360"/>
+      </w:pPr>
+      <w:rPr>
+        <w:rFonts w:ascii="Courier New" w:hAnsi="Courier New" w:cs="Courier New" w:hint="default"/>
+      </w:rPr>
+    </w:lvl>
+    <w:lvl w:ilvl="8" w:tplc="040C0005" w:tentative="1">
+      <w:start w:val="1"/>
+      <w:numFmt w:val="bullet"/>
+      <w:lvlText w:val=""/>
+      <w:lvlJc w:val="left"/>
+      <w:pPr>
+        <w:ind w:left="6480" w:hanging="360"/>
+      </w:pPr>
+      <w:rPr>
+        <w:rFonts w:ascii="Wingdings" w:hAnsi="Wingdings" w:hint="default"/>
+      </w:rPr>
+    </w:lvl>
+  </w:abstractNum>
+  <w:abstractNum w:abstractNumId="2">
     <w:nsid w:val="12BF6358"/>
     <w:multiLevelType w:val="hybridMultilevel"/>
     <w:tmpl w:val="E5A23D2C"/>
@@ -4276,7 +3050,7 @@
       </w:rPr>
     </w:lvl>
   </w:abstractNum>
-  <w:abstractNum w:abstractNumId="2">
+  <w:abstractNum w:abstractNumId="3">
     <w:nsid w:val="1ECB1A7B"/>
     <w:multiLevelType w:val="hybridMultilevel"/>
     <w:tmpl w:val="44D863F4"/>
@@ -4389,7 +3163,7 @@
       </w:rPr>
     </w:lvl>
   </w:abstractNum>
-  <w:abstractNum w:abstractNumId="3">
+  <w:abstractNum w:abstractNumId="4">
     <w:nsid w:val="211842DE"/>
     <w:multiLevelType w:val="hybridMultilevel"/>
     <w:tmpl w:val="181EAB32"/>
@@ -4502,7 +3276,120 @@
       </w:rPr>
     </w:lvl>
   </w:abstractNum>
-  <w:abstractNum w:abstractNumId="4">
+  <w:abstractNum w:abstractNumId="5">
+    <w:nsid w:val="245F7D16"/>
+    <w:multiLevelType w:val="hybridMultilevel"/>
+    <w:tmpl w:val="2402A690"/>
+    <w:lvl w:ilvl="0" w:tplc="040C0001">
+      <w:start w:val="1"/>
+      <w:numFmt w:val="bullet"/>
+      <w:lvlText w:val=""/>
+      <w:lvlJc w:val="left"/>
+      <w:pPr>
+        <w:ind w:left="720" w:hanging="360"/>
+      </w:pPr>
+      <w:rPr>
+        <w:rFonts w:ascii="Symbol" w:hAnsi="Symbol" w:hint="default"/>
+      </w:rPr>
+    </w:lvl>
+    <w:lvl w:ilvl="1" w:tplc="040C0003" w:tentative="1">
+      <w:start w:val="1"/>
+      <w:numFmt w:val="bullet"/>
+      <w:lvlText w:val="o"/>
+      <w:lvlJc w:val="left"/>
+      <w:pPr>
+        <w:ind w:left="1440" w:hanging="360"/>
+      </w:pPr>
+      <w:rPr>
+        <w:rFonts w:ascii="Courier New" w:hAnsi="Courier New" w:cs="Courier New" w:hint="default"/>
+      </w:rPr>
+    </w:lvl>
+    <w:lvl w:ilvl="2" w:tplc="040C0005" w:tentative="1">
+      <w:start w:val="1"/>
+      <w:numFmt w:val="bullet"/>
+      <w:lvlText w:val=""/>
+      <w:lvlJc w:val="left"/>
+      <w:pPr>
+        <w:ind w:left="2160" w:hanging="360"/>
+      </w:pPr>
+      <w:rPr>
+        <w:rFonts w:ascii="Wingdings" w:hAnsi="Wingdings" w:hint="default"/>
+      </w:rPr>
+    </w:lvl>
+    <w:lvl w:ilvl="3" w:tplc="040C0001" w:tentative="1">
+      <w:start w:val="1"/>
+      <w:numFmt w:val="bullet"/>
+      <w:lvlText w:val=""/>
+      <w:lvlJc w:val="left"/>
+      <w:pPr>
+        <w:ind w:left="2880" w:hanging="360"/>
+      </w:pPr>
+      <w:rPr>
+        <w:rFonts w:ascii="Symbol" w:hAnsi="Symbol" w:hint="default"/>
+      </w:rPr>
+    </w:lvl>
+    <w:lvl w:ilvl="4" w:tplc="040C0003" w:tentative="1">
+      <w:start w:val="1"/>
+      <w:numFmt w:val="bullet"/>
+      <w:lvlText w:val="o"/>
+      <w:lvlJc w:val="left"/>
+      <w:pPr>
+        <w:ind w:left="3600" w:hanging="360"/>
+      </w:pPr>
+      <w:rPr>
+        <w:rFonts w:ascii="Courier New" w:hAnsi="Courier New" w:cs="Courier New" w:hint="default"/>
+      </w:rPr>
+    </w:lvl>
+    <w:lvl w:ilvl="5" w:tplc="040C0005" w:tentative="1">
+      <w:start w:val="1"/>
+      <w:numFmt w:val="bullet"/>
+      <w:lvlText w:val=""/>
+      <w:lvlJc w:val="left"/>
+      <w:pPr>
+        <w:ind w:left="4320" w:hanging="360"/>
+      </w:pPr>
+      <w:rPr>
+        <w:rFonts w:ascii="Wingdings" w:hAnsi="Wingdings" w:hint="default"/>
+      </w:rPr>
+    </w:lvl>
+    <w:lvl w:ilvl="6" w:tplc="040C0001" w:tentative="1">
+      <w:start w:val="1"/>
+      <w:numFmt w:val="bullet"/>
+      <w:lvlText w:val=""/>
+      <w:lvlJc w:val="left"/>
+      <w:pPr>
+        <w:ind w:left="5040" w:hanging="360"/>
+      </w:pPr>
+      <w:rPr>
+        <w:rFonts w:ascii="Symbol" w:hAnsi="Symbol" w:hint="default"/>
+      </w:rPr>
+    </w:lvl>
+    <w:lvl w:ilvl="7" w:tplc="040C0003" w:tentative="1">
+      <w:start w:val="1"/>
+      <w:numFmt w:val="bullet"/>
+      <w:lvlText w:val="o"/>
+      <w:lvlJc w:val="left"/>
+      <w:pPr>
+        <w:ind w:left="5760" w:hanging="360"/>
+      </w:pPr>
+      <w:rPr>
+        <w:rFonts w:ascii="Courier New" w:hAnsi="Courier New" w:cs="Courier New" w:hint="default"/>
+      </w:rPr>
+    </w:lvl>
+    <w:lvl w:ilvl="8" w:tplc="040C0005" w:tentative="1">
+      <w:start w:val="1"/>
+      <w:numFmt w:val="bullet"/>
+      <w:lvlText w:val=""/>
+      <w:lvlJc w:val="left"/>
+      <w:pPr>
+        <w:ind w:left="6480" w:hanging="360"/>
+      </w:pPr>
+      <w:rPr>
+        <w:rFonts w:ascii="Wingdings" w:hAnsi="Wingdings" w:hint="default"/>
+      </w:rPr>
+    </w:lvl>
+  </w:abstractNum>
+  <w:abstractNum w:abstractNumId="6">
     <w:nsid w:val="2F3377DB"/>
     <w:multiLevelType w:val="hybridMultilevel"/>
     <w:tmpl w:val="DFF2C140"/>
@@ -4588,7 +3475,7 @@
       </w:pPr>
     </w:lvl>
   </w:abstractNum>
-  <w:abstractNum w:abstractNumId="5">
+  <w:abstractNum w:abstractNumId="7">
     <w:nsid w:val="348A529F"/>
     <w:multiLevelType w:val="hybridMultilevel"/>
     <w:tmpl w:val="AE4C042C"/>
@@ -4701,7 +3588,7 @@
       </w:rPr>
     </w:lvl>
   </w:abstractNum>
-  <w:abstractNum w:abstractNumId="6">
+  <w:abstractNum w:abstractNumId="8">
     <w:nsid w:val="464B5CFE"/>
     <w:multiLevelType w:val="hybridMultilevel"/>
     <w:tmpl w:val="6FFC850E"/>
@@ -4814,7 +3701,120 @@
       </w:rPr>
     </w:lvl>
   </w:abstractNum>
-  <w:abstractNum w:abstractNumId="7">
+  <w:abstractNum w:abstractNumId="9">
+    <w:nsid w:val="491B5FFE"/>
+    <w:multiLevelType w:val="hybridMultilevel"/>
+    <w:tmpl w:val="9CEC8F1E"/>
+    <w:lvl w:ilvl="0" w:tplc="040C0001">
+      <w:start w:val="1"/>
+      <w:numFmt w:val="bullet"/>
+      <w:lvlText w:val=""/>
+      <w:lvlJc w:val="left"/>
+      <w:pPr>
+        <w:ind w:left="1440" w:hanging="360"/>
+      </w:pPr>
+      <w:rPr>
+        <w:rFonts w:ascii="Symbol" w:hAnsi="Symbol" w:hint="default"/>
+      </w:rPr>
+    </w:lvl>
+    <w:lvl w:ilvl="1" w:tplc="040C0003" w:tentative="1">
+      <w:start w:val="1"/>
+      <w:numFmt w:val="bullet"/>
+      <w:lvlText w:val="o"/>
+      <w:lvlJc w:val="left"/>
+      <w:pPr>
+        <w:ind w:left="2160" w:hanging="360"/>
+      </w:pPr>
+      <w:rPr>
+        <w:rFonts w:ascii="Courier New" w:hAnsi="Courier New" w:cs="Courier New" w:hint="default"/>
+      </w:rPr>
+    </w:lvl>
+    <w:lvl w:ilvl="2" w:tplc="040C0005" w:tentative="1">
+      <w:start w:val="1"/>
+      <w:numFmt w:val="bullet"/>
+      <w:lvlText w:val=""/>
+      <w:lvlJc w:val="left"/>
+      <w:pPr>
+        <w:ind w:left="2880" w:hanging="360"/>
+      </w:pPr>
+      <w:rPr>
+        <w:rFonts w:ascii="Wingdings" w:hAnsi="Wingdings" w:hint="default"/>
+      </w:rPr>
+    </w:lvl>
+    <w:lvl w:ilvl="3" w:tplc="040C0001" w:tentative="1">
+      <w:start w:val="1"/>
+      <w:numFmt w:val="bullet"/>
+      <w:lvlText w:val=""/>
+      <w:lvlJc w:val="left"/>
+      <w:pPr>
+        <w:ind w:left="3600" w:hanging="360"/>
+      </w:pPr>
+      <w:rPr>
+        <w:rFonts w:ascii="Symbol" w:hAnsi="Symbol" w:hint="default"/>
+      </w:rPr>
+    </w:lvl>
+    <w:lvl w:ilvl="4" w:tplc="040C0003" w:tentative="1">
+      <w:start w:val="1"/>
+      <w:numFmt w:val="bullet"/>
+      <w:lvlText w:val="o"/>
+      <w:lvlJc w:val="left"/>
+      <w:pPr>
+        <w:ind w:left="4320" w:hanging="360"/>
+      </w:pPr>
+      <w:rPr>
+        <w:rFonts w:ascii="Courier New" w:hAnsi="Courier New" w:cs="Courier New" w:hint="default"/>
+      </w:rPr>
+    </w:lvl>
+    <w:lvl w:ilvl="5" w:tplc="040C0005" w:tentative="1">
+      <w:start w:val="1"/>
+      <w:numFmt w:val="bullet"/>
+      <w:lvlText w:val=""/>
+      <w:lvlJc w:val="left"/>
+      <w:pPr>
+        <w:ind w:left="5040" w:hanging="360"/>
+      </w:pPr>
+      <w:rPr>
+        <w:rFonts w:ascii="Wingdings" w:hAnsi="Wingdings" w:hint="default"/>
+      </w:rPr>
+    </w:lvl>
+    <w:lvl w:ilvl="6" w:tplc="040C0001" w:tentative="1">
+      <w:start w:val="1"/>
+      <w:numFmt w:val="bullet"/>
+      <w:lvlText w:val=""/>
+      <w:lvlJc w:val="left"/>
+      <w:pPr>
+        <w:ind w:left="5760" w:hanging="360"/>
+      </w:pPr>
+      <w:rPr>
+        <w:rFonts w:ascii="Symbol" w:hAnsi="Symbol" w:hint="default"/>
+      </w:rPr>
+    </w:lvl>
+    <w:lvl w:ilvl="7" w:tplc="040C0003" w:tentative="1">
+      <w:start w:val="1"/>
+      <w:numFmt w:val="bullet"/>
+      <w:lvlText w:val="o"/>
+      <w:lvlJc w:val="left"/>
+      <w:pPr>
+        <w:ind w:left="6480" w:hanging="360"/>
+      </w:pPr>
+      <w:rPr>
+        <w:rFonts w:ascii="Courier New" w:hAnsi="Courier New" w:cs="Courier New" w:hint="default"/>
+      </w:rPr>
+    </w:lvl>
+    <w:lvl w:ilvl="8" w:tplc="040C0005" w:tentative="1">
+      <w:start w:val="1"/>
+      <w:numFmt w:val="bullet"/>
+      <w:lvlText w:val=""/>
+      <w:lvlJc w:val="left"/>
+      <w:pPr>
+        <w:ind w:left="7200" w:hanging="360"/>
+      </w:pPr>
+      <w:rPr>
+        <w:rFonts w:ascii="Wingdings" w:hAnsi="Wingdings" w:hint="default"/>
+      </w:rPr>
+    </w:lvl>
+  </w:abstractNum>
+  <w:abstractNum w:abstractNumId="10">
     <w:nsid w:val="53023782"/>
     <w:multiLevelType w:val="hybridMultilevel"/>
     <w:tmpl w:val="73A886F8"/>
@@ -4927,7 +3927,7 @@
       </w:rPr>
     </w:lvl>
   </w:abstractNum>
-  <w:abstractNum w:abstractNumId="8">
+  <w:abstractNum w:abstractNumId="11">
     <w:nsid w:val="5B32517A"/>
     <w:multiLevelType w:val="hybridMultilevel"/>
     <w:tmpl w:val="E5BA9330"/>
@@ -5040,7 +4040,7 @@
       </w:rPr>
     </w:lvl>
   </w:abstractNum>
-  <w:abstractNum w:abstractNumId="9">
+  <w:abstractNum w:abstractNumId="12">
     <w:nsid w:val="69E65F38"/>
     <w:multiLevelType w:val="hybridMultilevel"/>
     <w:tmpl w:val="43B286CC"/>
@@ -5154,40 +4154,49 @@
     </w:lvl>
   </w:abstractNum>
   <w:num w:numId="1">
-    <w:abstractNumId w:val="4"/>
+    <w:abstractNumId w:val="6"/>
   </w:num>
   <w:num w:numId="2">
-    <w:abstractNumId w:val="6"/>
+    <w:abstractNumId w:val="8"/>
   </w:num>
   <w:num w:numId="3">
-    <w:abstractNumId w:val="7"/>
+    <w:abstractNumId w:val="10"/>
   </w:num>
   <w:num w:numId="4">
     <w:abstractNumId w:val="0"/>
   </w:num>
   <w:num w:numId="5">
-    <w:abstractNumId w:val="8"/>
+    <w:abstractNumId w:val="11"/>
   </w:num>
   <w:num w:numId="6">
+    <w:abstractNumId w:val="4"/>
+  </w:num>
+  <w:num w:numId="7">
+    <w:abstractNumId w:val="12"/>
+  </w:num>
+  <w:num w:numId="8">
+    <w:abstractNumId w:val="2"/>
+  </w:num>
+  <w:num w:numId="9">
     <w:abstractNumId w:val="3"/>
   </w:num>
-  <w:num w:numId="7">
-    <w:abstractNumId w:val="9"/>
+  <w:num w:numId="10">
+    <w:abstractNumId w:val="7"/>
   </w:num>
-  <w:num w:numId="8">
+  <w:num w:numId="11">
+    <w:abstractNumId w:val="5"/>
+  </w:num>
+  <w:num w:numId="12">
     <w:abstractNumId w:val="1"/>
   </w:num>
-  <w:num w:numId="9">
-    <w:abstractNumId w:val="2"/>
-  </w:num>
-  <w:num w:numId="10">
-    <w:abstractNumId w:val="5"/>
+  <w:num w:numId="13">
+    <w:abstractNumId w:val="9"/>
   </w:num>
 </w:numbering>
 </file>
 
 <file path=word/styles.xml><?xml version="1.0" encoding="utf-8"?>
-<w:styles xmlns:mc="http://schemas.openxmlformats.org/markup-compatibility/2006" xmlns:r="http://schemas.openxmlformats.org/officeDocument/2006/relationships" xmlns:w="http://schemas.openxmlformats.org/wordprocessingml/2006/main" xmlns:w14="http://schemas.microsoft.com/office/word/2010/wordml" mc:Ignorable="w14">
+<w:styles xmlns:r="http://schemas.openxmlformats.org/officeDocument/2006/relationships" xmlns:w="http://schemas.openxmlformats.org/wordprocessingml/2006/main">
   <w:docDefaults>
     <w:rPrDefault>
       <w:rPr>
@@ -5345,6 +4354,7 @@
   <w:style w:type="paragraph" w:default="1" w:styleId="Normal">
     <w:name w:val="Normal"/>
     <w:qFormat/>
+    <w:rsid w:val="00750F76"/>
   </w:style>
   <w:style w:type="character" w:default="1" w:styleId="Policepardfaut">
     <w:name w:val="Default Paragraph Font"/>
@@ -5357,6 +4367,7 @@
     <w:uiPriority w:val="99"/>
     <w:semiHidden/>
     <w:unhideWhenUsed/>
+    <w:qFormat/>
     <w:tblPr>
       <w:tblInd w:w="0" w:type="dxa"/>
       <w:tblCellMar>
